--- a/实验四嵌套查询_数据更新190329133731190329165250.docx
+++ b/实验四嵌套查询_数据更新190329133731190329165250.docx
@@ -765,8 +765,6 @@
           </v:shape>
         </w:pict>
       </w:r>
-      <w:bookmarkStart w:id="0" w:name="_GoBack"/>
-      <w:bookmarkEnd w:id="0"/>
     </w:p>
     <w:p>
       <w:pPr>
@@ -1584,6 +1582,270 @@
     </w:p>
     <w:p>
       <w:pPr>
+        <w:spacing w:beforeLines="0" w:afterLines="0"/>
+        <w:jc w:val="left"/>
+        <w:rPr>
+          <w:rFonts w:hint="eastAsia" w:ascii="新宋体" w:hAnsi="新宋体" w:eastAsia="新宋体"/>
+          <w:color w:val="000000"/>
+          <w:sz w:val="19"/>
+          <w:highlight w:val="white"/>
+        </w:rPr>
+      </w:pPr>
+      <w:r>
+        <w:rPr>
+          <w:rFonts w:hint="eastAsia" w:ascii="新宋体" w:hAnsi="新宋体" w:eastAsia="新宋体"/>
+          <w:color w:val="0000FF"/>
+          <w:sz w:val="19"/>
+          <w:highlight w:val="white"/>
+        </w:rPr>
+        <w:t>SELECT</w:t>
+      </w:r>
+      <w:r>
+        <w:rPr>
+          <w:rFonts w:hint="eastAsia" w:ascii="新宋体" w:hAnsi="新宋体" w:eastAsia="新宋体"/>
+          <w:color w:val="000000"/>
+          <w:sz w:val="19"/>
+          <w:highlight w:val="white"/>
+        </w:rPr>
+        <w:t xml:space="preserve"> Sno</w:t>
+      </w:r>
+      <w:r>
+        <w:rPr>
+          <w:rFonts w:hint="eastAsia" w:ascii="新宋体" w:hAnsi="新宋体" w:eastAsia="新宋体"/>
+          <w:color w:val="808080"/>
+          <w:sz w:val="19"/>
+          <w:highlight w:val="white"/>
+        </w:rPr>
+        <w:t>,</w:t>
+      </w:r>
+      <w:r>
+        <w:rPr>
+          <w:rFonts w:hint="eastAsia" w:ascii="新宋体" w:hAnsi="新宋体" w:eastAsia="新宋体"/>
+          <w:color w:val="000000"/>
+          <w:sz w:val="19"/>
+          <w:highlight w:val="white"/>
+        </w:rPr>
+        <w:t xml:space="preserve">Sname </w:t>
+      </w:r>
+      <w:r>
+        <w:rPr>
+          <w:rFonts w:hint="eastAsia" w:ascii="新宋体" w:hAnsi="新宋体" w:eastAsia="新宋体"/>
+          <w:color w:val="0000FF"/>
+          <w:sz w:val="19"/>
+          <w:highlight w:val="white"/>
+        </w:rPr>
+        <w:t>FROM</w:t>
+      </w:r>
+      <w:r>
+        <w:rPr>
+          <w:rFonts w:hint="eastAsia" w:ascii="新宋体" w:hAnsi="新宋体" w:eastAsia="新宋体"/>
+          <w:color w:val="000000"/>
+          <w:sz w:val="19"/>
+          <w:highlight w:val="white"/>
+        </w:rPr>
+        <w:t xml:space="preserve"> Student</w:t>
+      </w:r>
+    </w:p>
+    <w:p>
+      <w:pPr>
+        <w:spacing w:beforeLines="0" w:afterLines="0"/>
+        <w:jc w:val="left"/>
+        <w:rPr>
+          <w:rFonts w:hint="eastAsia" w:ascii="新宋体" w:hAnsi="新宋体" w:eastAsia="新宋体"/>
+          <w:color w:val="000000"/>
+          <w:sz w:val="19"/>
+          <w:highlight w:val="white"/>
+        </w:rPr>
+      </w:pPr>
+      <w:r>
+        <w:rPr>
+          <w:rFonts w:hint="eastAsia" w:ascii="新宋体" w:hAnsi="新宋体" w:eastAsia="新宋体"/>
+          <w:color w:val="0000FF"/>
+          <w:sz w:val="19"/>
+          <w:highlight w:val="white"/>
+        </w:rPr>
+        <w:t>WHERE</w:t>
+      </w:r>
+      <w:r>
+        <w:rPr>
+          <w:rFonts w:hint="eastAsia" w:ascii="新宋体" w:hAnsi="新宋体" w:eastAsia="新宋体"/>
+          <w:color w:val="000000"/>
+          <w:sz w:val="19"/>
+          <w:highlight w:val="white"/>
+        </w:rPr>
+        <w:t xml:space="preserve"> </w:t>
+      </w:r>
+      <w:r>
+        <w:rPr>
+          <w:rFonts w:hint="eastAsia" w:ascii="新宋体" w:hAnsi="新宋体" w:eastAsia="新宋体"/>
+          <w:color w:val="808080"/>
+          <w:sz w:val="19"/>
+          <w:highlight w:val="white"/>
+        </w:rPr>
+        <w:t>NOT</w:t>
+      </w:r>
+      <w:r>
+        <w:rPr>
+          <w:rFonts w:hint="eastAsia" w:ascii="新宋体" w:hAnsi="新宋体" w:eastAsia="新宋体"/>
+          <w:color w:val="000000"/>
+          <w:sz w:val="19"/>
+          <w:highlight w:val="white"/>
+        </w:rPr>
+        <w:t xml:space="preserve"> </w:t>
+      </w:r>
+      <w:r>
+        <w:rPr>
+          <w:rFonts w:hint="eastAsia" w:ascii="新宋体" w:hAnsi="新宋体" w:eastAsia="新宋体"/>
+          <w:color w:val="808080"/>
+          <w:sz w:val="19"/>
+          <w:highlight w:val="white"/>
+        </w:rPr>
+        <w:t>EXISTS</w:t>
+      </w:r>
+    </w:p>
+    <w:p>
+      <w:pPr>
+        <w:spacing w:beforeLines="0" w:afterLines="0"/>
+        <w:jc w:val="left"/>
+        <w:rPr>
+          <w:rFonts w:hint="eastAsia" w:ascii="新宋体" w:hAnsi="新宋体" w:eastAsia="新宋体"/>
+          <w:color w:val="000000"/>
+          <w:sz w:val="19"/>
+          <w:highlight w:val="white"/>
+        </w:rPr>
+      </w:pPr>
+      <w:r>
+        <w:rPr>
+          <w:rFonts w:hint="eastAsia" w:ascii="新宋体" w:hAnsi="新宋体" w:eastAsia="新宋体"/>
+          <w:color w:val="808080"/>
+          <w:sz w:val="19"/>
+          <w:highlight w:val="white"/>
+        </w:rPr>
+        <w:t>(</w:t>
+      </w:r>
+      <w:r>
+        <w:rPr>
+          <w:rFonts w:hint="eastAsia" w:ascii="新宋体" w:hAnsi="新宋体" w:eastAsia="新宋体"/>
+          <w:color w:val="0000FF"/>
+          <w:sz w:val="19"/>
+          <w:highlight w:val="white"/>
+        </w:rPr>
+        <w:t>SELECT</w:t>
+      </w:r>
+      <w:r>
+        <w:rPr>
+          <w:rFonts w:hint="eastAsia" w:ascii="新宋体" w:hAnsi="新宋体" w:eastAsia="新宋体"/>
+          <w:color w:val="000000"/>
+          <w:sz w:val="19"/>
+          <w:highlight w:val="white"/>
+        </w:rPr>
+        <w:t xml:space="preserve"> </w:t>
+      </w:r>
+      <w:r>
+        <w:rPr>
+          <w:rFonts w:hint="eastAsia" w:ascii="新宋体" w:hAnsi="新宋体" w:eastAsia="新宋体"/>
+          <w:color w:val="808080"/>
+          <w:sz w:val="19"/>
+          <w:highlight w:val="white"/>
+        </w:rPr>
+        <w:t>*</w:t>
+      </w:r>
+      <w:r>
+        <w:rPr>
+          <w:rFonts w:hint="eastAsia" w:ascii="新宋体" w:hAnsi="新宋体" w:eastAsia="新宋体"/>
+          <w:color w:val="000000"/>
+          <w:sz w:val="19"/>
+          <w:highlight w:val="white"/>
+        </w:rPr>
+        <w:t xml:space="preserve"> </w:t>
+      </w:r>
+      <w:r>
+        <w:rPr>
+          <w:rFonts w:hint="eastAsia" w:ascii="新宋体" w:hAnsi="新宋体" w:eastAsia="新宋体"/>
+          <w:color w:val="0000FF"/>
+          <w:sz w:val="19"/>
+          <w:highlight w:val="white"/>
+        </w:rPr>
+        <w:t>FROM</w:t>
+      </w:r>
+      <w:r>
+        <w:rPr>
+          <w:rFonts w:hint="eastAsia" w:ascii="新宋体" w:hAnsi="新宋体" w:eastAsia="新宋体"/>
+          <w:color w:val="000000"/>
+          <w:sz w:val="19"/>
+          <w:highlight w:val="white"/>
+        </w:rPr>
+        <w:t xml:space="preserve"> Course</w:t>
+      </w:r>
+    </w:p>
+    <w:p>
+      <w:pPr>
+        <w:spacing w:beforeLines="0" w:afterLines="0"/>
+        <w:jc w:val="left"/>
+        <w:rPr>
+          <w:rFonts w:hint="eastAsia" w:ascii="新宋体" w:hAnsi="新宋体" w:eastAsia="新宋体"/>
+          <w:color w:val="000000"/>
+          <w:sz w:val="19"/>
+          <w:highlight w:val="white"/>
+        </w:rPr>
+      </w:pPr>
+      <w:r>
+        <w:rPr>
+          <w:rFonts w:hint="eastAsia" w:ascii="新宋体" w:hAnsi="新宋体" w:eastAsia="新宋体"/>
+          <w:color w:val="0000FF"/>
+          <w:sz w:val="19"/>
+          <w:highlight w:val="white"/>
+        </w:rPr>
+        <w:t>WHERE</w:t>
+      </w:r>
+      <w:r>
+        <w:rPr>
+          <w:rFonts w:hint="eastAsia" w:ascii="新宋体" w:hAnsi="新宋体" w:eastAsia="新宋体"/>
+          <w:color w:val="000000"/>
+          <w:sz w:val="19"/>
+          <w:highlight w:val="white"/>
+        </w:rPr>
+        <w:t xml:space="preserve"> </w:t>
+      </w:r>
+      <w:r>
+        <w:rPr>
+          <w:rFonts w:hint="eastAsia" w:ascii="新宋体" w:hAnsi="新宋体" w:eastAsia="新宋体"/>
+          <w:color w:val="808080"/>
+          <w:sz w:val="19"/>
+          <w:highlight w:val="white"/>
+        </w:rPr>
+        <w:t>NOT</w:t>
+      </w:r>
+      <w:r>
+        <w:rPr>
+          <w:rFonts w:hint="eastAsia" w:ascii="新宋体" w:hAnsi="新宋体" w:eastAsia="新宋体"/>
+          <w:color w:val="000000"/>
+          <w:sz w:val="19"/>
+          <w:highlight w:val="white"/>
+        </w:rPr>
+        <w:t xml:space="preserve"> </w:t>
+      </w:r>
+      <w:r>
+        <w:rPr>
+          <w:rFonts w:hint="eastAsia" w:ascii="新宋体" w:hAnsi="新宋体" w:eastAsia="新宋体"/>
+          <w:color w:val="808080"/>
+          <w:sz w:val="19"/>
+          <w:highlight w:val="white"/>
+        </w:rPr>
+        <w:t>EXISTS</w:t>
+      </w:r>
+      <w:r>
+        <w:rPr>
+          <w:rFonts w:hint="eastAsia" w:ascii="新宋体" w:hAnsi="新宋体" w:eastAsia="新宋体"/>
+          <w:color w:val="000000"/>
+          <w:sz w:val="19"/>
+          <w:highlight w:val="white"/>
+        </w:rPr>
+        <w:t xml:space="preserve"> </w:t>
+      </w:r>
+    </w:p>
+    <w:p>
+      <w:pPr>
         <w:numPr>
           <w:ilvl w:val="0"/>
           <w:numId w:val="1"/>
@@ -1595,6 +1857,186 @@
           <w:lang w:val="en-US" w:eastAsia="zh-CN"/>
         </w:rPr>
       </w:pPr>
+      <w:r>
+        <w:rPr>
+          <w:rFonts w:hint="eastAsia" w:ascii="新宋体" w:hAnsi="新宋体" w:eastAsia="新宋体"/>
+          <w:color w:val="808080"/>
+          <w:sz w:val="19"/>
+          <w:highlight w:val="white"/>
+        </w:rPr>
+        <w:t>(</w:t>
+      </w:r>
+      <w:r>
+        <w:rPr>
+          <w:rFonts w:hint="eastAsia" w:ascii="新宋体" w:hAnsi="新宋体" w:eastAsia="新宋体"/>
+          <w:color w:val="0000FF"/>
+          <w:sz w:val="19"/>
+          <w:highlight w:val="white"/>
+        </w:rPr>
+        <w:t>SELECT</w:t>
+      </w:r>
+      <w:r>
+        <w:rPr>
+          <w:rFonts w:hint="eastAsia" w:ascii="新宋体" w:hAnsi="新宋体" w:eastAsia="新宋体"/>
+          <w:color w:val="000000"/>
+          <w:sz w:val="19"/>
+          <w:highlight w:val="white"/>
+        </w:rPr>
+        <w:t xml:space="preserve"> </w:t>
+      </w:r>
+      <w:r>
+        <w:rPr>
+          <w:rFonts w:hint="eastAsia" w:ascii="新宋体" w:hAnsi="新宋体" w:eastAsia="新宋体"/>
+          <w:color w:val="808080"/>
+          <w:sz w:val="19"/>
+          <w:highlight w:val="white"/>
+        </w:rPr>
+        <w:t>*</w:t>
+      </w:r>
+      <w:r>
+        <w:rPr>
+          <w:rFonts w:hint="eastAsia" w:ascii="新宋体" w:hAnsi="新宋体" w:eastAsia="新宋体"/>
+          <w:color w:val="000000"/>
+          <w:sz w:val="19"/>
+          <w:highlight w:val="white"/>
+        </w:rPr>
+        <w:t xml:space="preserve"> </w:t>
+      </w:r>
+      <w:r>
+        <w:rPr>
+          <w:rFonts w:hint="eastAsia" w:ascii="新宋体" w:hAnsi="新宋体" w:eastAsia="新宋体"/>
+          <w:color w:val="0000FF"/>
+          <w:sz w:val="19"/>
+          <w:highlight w:val="white"/>
+        </w:rPr>
+        <w:t>FROM</w:t>
+      </w:r>
+      <w:r>
+        <w:rPr>
+          <w:rFonts w:hint="eastAsia" w:ascii="新宋体" w:hAnsi="新宋体" w:eastAsia="新宋体"/>
+          <w:color w:val="000000"/>
+          <w:sz w:val="19"/>
+          <w:highlight w:val="white"/>
+        </w:rPr>
+        <w:t xml:space="preserve"> SC </w:t>
+      </w:r>
+      <w:r>
+        <w:rPr>
+          <w:rFonts w:hint="eastAsia" w:ascii="新宋体" w:hAnsi="新宋体" w:eastAsia="新宋体"/>
+          <w:color w:val="0000FF"/>
+          <w:sz w:val="19"/>
+          <w:highlight w:val="white"/>
+        </w:rPr>
+        <w:t>WHERE</w:t>
+      </w:r>
+      <w:r>
+        <w:rPr>
+          <w:rFonts w:hint="eastAsia" w:ascii="新宋体" w:hAnsi="新宋体" w:eastAsia="新宋体"/>
+          <w:color w:val="000000"/>
+          <w:sz w:val="19"/>
+          <w:highlight w:val="white"/>
+        </w:rPr>
+        <w:t xml:space="preserve"> Sno </w:t>
+      </w:r>
+      <w:r>
+        <w:rPr>
+          <w:rFonts w:hint="eastAsia" w:ascii="新宋体" w:hAnsi="新宋体" w:eastAsia="新宋体"/>
+          <w:color w:val="808080"/>
+          <w:sz w:val="19"/>
+          <w:highlight w:val="white"/>
+        </w:rPr>
+        <w:t>=</w:t>
+      </w:r>
+      <w:r>
+        <w:rPr>
+          <w:rFonts w:hint="eastAsia" w:ascii="新宋体" w:hAnsi="新宋体" w:eastAsia="新宋体"/>
+          <w:color w:val="000000"/>
+          <w:sz w:val="19"/>
+          <w:highlight w:val="white"/>
+        </w:rPr>
+        <w:t xml:space="preserve"> Student</w:t>
+      </w:r>
+      <w:r>
+        <w:rPr>
+          <w:rFonts w:hint="eastAsia" w:ascii="新宋体" w:hAnsi="新宋体" w:eastAsia="新宋体"/>
+          <w:color w:val="808080"/>
+          <w:sz w:val="19"/>
+          <w:highlight w:val="white"/>
+        </w:rPr>
+        <w:t>.</w:t>
+      </w:r>
+      <w:r>
+        <w:rPr>
+          <w:rFonts w:hint="eastAsia" w:ascii="新宋体" w:hAnsi="新宋体" w:eastAsia="新宋体"/>
+          <w:color w:val="000000"/>
+          <w:sz w:val="19"/>
+          <w:highlight w:val="white"/>
+        </w:rPr>
+        <w:t xml:space="preserve">Sno </w:t>
+      </w:r>
+      <w:r>
+        <w:rPr>
+          <w:rFonts w:hint="eastAsia" w:ascii="新宋体" w:hAnsi="新宋体" w:eastAsia="新宋体"/>
+          <w:color w:val="808080"/>
+          <w:sz w:val="19"/>
+          <w:highlight w:val="white"/>
+        </w:rPr>
+        <w:t>AND</w:t>
+      </w:r>
+      <w:r>
+        <w:rPr>
+          <w:rFonts w:hint="eastAsia" w:ascii="新宋体" w:hAnsi="新宋体" w:eastAsia="新宋体"/>
+          <w:color w:val="000000"/>
+          <w:sz w:val="19"/>
+          <w:highlight w:val="white"/>
+        </w:rPr>
+        <w:t xml:space="preserve"> Cno </w:t>
+      </w:r>
+      <w:r>
+        <w:rPr>
+          <w:rFonts w:hint="eastAsia" w:ascii="新宋体" w:hAnsi="新宋体" w:eastAsia="新宋体"/>
+          <w:color w:val="808080"/>
+          <w:sz w:val="19"/>
+          <w:highlight w:val="white"/>
+        </w:rPr>
+        <w:t>=</w:t>
+      </w:r>
+      <w:r>
+        <w:rPr>
+          <w:rFonts w:hint="eastAsia" w:ascii="新宋体" w:hAnsi="新宋体" w:eastAsia="新宋体"/>
+          <w:color w:val="000000"/>
+          <w:sz w:val="19"/>
+          <w:highlight w:val="white"/>
+        </w:rPr>
+        <w:t xml:space="preserve"> Course</w:t>
+      </w:r>
+      <w:r>
+        <w:rPr>
+          <w:rFonts w:hint="eastAsia" w:ascii="新宋体" w:hAnsi="新宋体" w:eastAsia="新宋体"/>
+          <w:color w:val="808080"/>
+          <w:sz w:val="19"/>
+          <w:highlight w:val="white"/>
+        </w:rPr>
+        <w:t>.</w:t>
+      </w:r>
+      <w:r>
+        <w:rPr>
+          <w:rFonts w:hint="eastAsia" w:ascii="新宋体" w:hAnsi="新宋体" w:eastAsia="新宋体"/>
+          <w:color w:val="000000"/>
+          <w:sz w:val="19"/>
+          <w:highlight w:val="white"/>
+        </w:rPr>
+        <w:t>Cno</w:t>
+      </w:r>
+      <w:r>
+        <w:rPr>
+          <w:rFonts w:hint="eastAsia" w:ascii="新宋体" w:hAnsi="新宋体" w:eastAsia="新宋体"/>
+          <w:color w:val="808080"/>
+          <w:sz w:val="19"/>
+          <w:highlight w:val="white"/>
+        </w:rPr>
+        <w:t>))</w:t>
+      </w:r>
     </w:p>
     <w:p>
       <w:pPr>
@@ -1603,20 +2045,24 @@
           <w:numId w:val="1"/>
         </w:numPr>
         <w:rPr>
-          <w:rFonts w:hint="default"/>
+          <w:rFonts w:hint="eastAsia"/>
           <w:sz w:val="24"/>
           <w:szCs w:val="24"/>
           <w:lang w:val="en-US" w:eastAsia="zh-CN"/>
         </w:rPr>
       </w:pPr>
       <w:r>
-        <w:rPr>
-          <w:rFonts w:hint="eastAsia"/>
-          <w:sz w:val="24"/>
-          <w:szCs w:val="24"/>
-          <w:lang w:val="en-US" w:eastAsia="zh-CN"/>
-        </w:rPr>
-        <w:t>查询选修了201215122选修的全部课程的学生的学号；</w:t>
+        <w:pict>
+          <v:shape id="_x0000_i1028" o:spt="75" type="#_x0000_t75" style="height:78pt;width:156.6pt;" filled="f" stroked="f" coordsize="21600,21600">
+            <v:path/>
+            <v:fill on="f" focussize="0,0"/>
+            <v:stroke on="f"/>
+            <v:imagedata r:id="rId9" o:title=""/>
+            <o:lock v:ext="edit" aspectratio="t"/>
+            <w10:wrap type="none"/>
+            <w10:anchorlock/>
+          </v:shape>
+        </w:pict>
       </w:r>
     </w:p>
     <w:p>
@@ -1639,7 +2085,613 @@
           <w:szCs w:val="24"/>
           <w:lang w:val="en-US" w:eastAsia="zh-CN"/>
         </w:rPr>
-        <w:t>验证union、intersect、except；</w:t>
+        <w:t>查询选修了201215122选修的全部课程的学生的学号；</w:t>
+      </w:r>
+    </w:p>
+    <w:p>
+      <w:pPr>
+        <w:spacing w:beforeLines="0" w:afterLines="0"/>
+        <w:jc w:val="left"/>
+        <w:rPr>
+          <w:rFonts w:hint="eastAsia" w:ascii="新宋体" w:hAnsi="新宋体" w:eastAsia="新宋体"/>
+          <w:color w:val="000000"/>
+          <w:sz w:val="19"/>
+          <w:highlight w:val="white"/>
+        </w:rPr>
+      </w:pPr>
+      <w:r>
+        <w:rPr>
+          <w:rFonts w:hint="eastAsia" w:ascii="新宋体" w:hAnsi="新宋体" w:eastAsia="新宋体"/>
+          <w:color w:val="0000FF"/>
+          <w:sz w:val="19"/>
+          <w:highlight w:val="white"/>
+        </w:rPr>
+        <w:t>SELECT</w:t>
+      </w:r>
+      <w:r>
+        <w:rPr>
+          <w:rFonts w:hint="eastAsia" w:ascii="新宋体" w:hAnsi="新宋体" w:eastAsia="新宋体"/>
+          <w:color w:val="000000"/>
+          <w:sz w:val="19"/>
+          <w:highlight w:val="white"/>
+        </w:rPr>
+        <w:t xml:space="preserve"> </w:t>
+      </w:r>
+      <w:r>
+        <w:rPr>
+          <w:rFonts w:hint="eastAsia" w:ascii="新宋体" w:hAnsi="新宋体" w:eastAsia="新宋体"/>
+          <w:color w:val="0000FF"/>
+          <w:sz w:val="19"/>
+          <w:highlight w:val="white"/>
+        </w:rPr>
+        <w:t>DISTINCT</w:t>
+      </w:r>
+      <w:r>
+        <w:rPr>
+          <w:rFonts w:hint="eastAsia" w:ascii="新宋体" w:hAnsi="新宋体" w:eastAsia="新宋体"/>
+          <w:color w:val="000000"/>
+          <w:sz w:val="19"/>
+          <w:highlight w:val="white"/>
+        </w:rPr>
+        <w:t xml:space="preserve"> Sno </w:t>
+      </w:r>
+      <w:r>
+        <w:rPr>
+          <w:rFonts w:hint="eastAsia" w:ascii="新宋体" w:hAnsi="新宋体" w:eastAsia="新宋体"/>
+          <w:color w:val="0000FF"/>
+          <w:sz w:val="19"/>
+          <w:highlight w:val="white"/>
+        </w:rPr>
+        <w:t>FROM</w:t>
+      </w:r>
+      <w:r>
+        <w:rPr>
+          <w:rFonts w:hint="eastAsia" w:ascii="新宋体" w:hAnsi="新宋体" w:eastAsia="新宋体"/>
+          <w:color w:val="000000"/>
+          <w:sz w:val="19"/>
+          <w:highlight w:val="white"/>
+        </w:rPr>
+        <w:t xml:space="preserve"> Sc SCX</w:t>
+      </w:r>
+    </w:p>
+    <w:p>
+      <w:pPr>
+        <w:spacing w:beforeLines="0" w:afterLines="0"/>
+        <w:jc w:val="left"/>
+        <w:rPr>
+          <w:rFonts w:hint="eastAsia" w:ascii="新宋体" w:hAnsi="新宋体" w:eastAsia="新宋体"/>
+          <w:color w:val="000000"/>
+          <w:sz w:val="19"/>
+          <w:highlight w:val="white"/>
+        </w:rPr>
+      </w:pPr>
+      <w:r>
+        <w:rPr>
+          <w:rFonts w:hint="eastAsia" w:ascii="新宋体" w:hAnsi="新宋体" w:eastAsia="新宋体"/>
+          <w:color w:val="0000FF"/>
+          <w:sz w:val="19"/>
+          <w:highlight w:val="white"/>
+        </w:rPr>
+        <w:t>WHERE</w:t>
+      </w:r>
+      <w:r>
+        <w:rPr>
+          <w:rFonts w:hint="eastAsia" w:ascii="新宋体" w:hAnsi="新宋体" w:eastAsia="新宋体"/>
+          <w:color w:val="000000"/>
+          <w:sz w:val="19"/>
+          <w:highlight w:val="white"/>
+        </w:rPr>
+        <w:t xml:space="preserve"> </w:t>
+      </w:r>
+      <w:r>
+        <w:rPr>
+          <w:rFonts w:hint="eastAsia" w:ascii="新宋体" w:hAnsi="新宋体" w:eastAsia="新宋体"/>
+          <w:color w:val="808080"/>
+          <w:sz w:val="19"/>
+          <w:highlight w:val="white"/>
+        </w:rPr>
+        <w:t>NOT</w:t>
+      </w:r>
+      <w:r>
+        <w:rPr>
+          <w:rFonts w:hint="eastAsia" w:ascii="新宋体" w:hAnsi="新宋体" w:eastAsia="新宋体"/>
+          <w:color w:val="000000"/>
+          <w:sz w:val="19"/>
+          <w:highlight w:val="white"/>
+        </w:rPr>
+        <w:t xml:space="preserve"> </w:t>
+      </w:r>
+      <w:r>
+        <w:rPr>
+          <w:rFonts w:hint="eastAsia" w:ascii="新宋体" w:hAnsi="新宋体" w:eastAsia="新宋体"/>
+          <w:color w:val="808080"/>
+          <w:sz w:val="19"/>
+          <w:highlight w:val="white"/>
+        </w:rPr>
+        <w:t>EXISTS</w:t>
+      </w:r>
+      <w:r>
+        <w:rPr>
+          <w:rFonts w:hint="eastAsia" w:ascii="新宋体" w:hAnsi="新宋体" w:eastAsia="新宋体"/>
+          <w:color w:val="000000"/>
+          <w:sz w:val="19"/>
+          <w:highlight w:val="white"/>
+        </w:rPr>
+        <w:t xml:space="preserve"> </w:t>
+      </w:r>
+    </w:p>
+    <w:p>
+      <w:pPr>
+        <w:spacing w:beforeLines="0" w:afterLines="0"/>
+        <w:jc w:val="left"/>
+        <w:rPr>
+          <w:rFonts w:hint="eastAsia" w:ascii="新宋体" w:hAnsi="新宋体" w:eastAsia="新宋体"/>
+          <w:color w:val="000000"/>
+          <w:sz w:val="19"/>
+          <w:highlight w:val="white"/>
+        </w:rPr>
+      </w:pPr>
+      <w:r>
+        <w:rPr>
+          <w:rFonts w:hint="eastAsia" w:ascii="新宋体" w:hAnsi="新宋体" w:eastAsia="新宋体"/>
+          <w:color w:val="808080"/>
+          <w:sz w:val="19"/>
+          <w:highlight w:val="white"/>
+        </w:rPr>
+        <w:t>(</w:t>
+      </w:r>
+      <w:r>
+        <w:rPr>
+          <w:rFonts w:hint="eastAsia" w:ascii="新宋体" w:hAnsi="新宋体" w:eastAsia="新宋体"/>
+          <w:color w:val="0000FF"/>
+          <w:sz w:val="19"/>
+          <w:highlight w:val="white"/>
+        </w:rPr>
+        <w:t>SELECT</w:t>
+      </w:r>
+      <w:r>
+        <w:rPr>
+          <w:rFonts w:hint="eastAsia" w:ascii="新宋体" w:hAnsi="新宋体" w:eastAsia="新宋体"/>
+          <w:color w:val="000000"/>
+          <w:sz w:val="19"/>
+          <w:highlight w:val="white"/>
+        </w:rPr>
+        <w:t xml:space="preserve"> </w:t>
+      </w:r>
+      <w:r>
+        <w:rPr>
+          <w:rFonts w:hint="eastAsia" w:ascii="新宋体" w:hAnsi="新宋体" w:eastAsia="新宋体"/>
+          <w:color w:val="808080"/>
+          <w:sz w:val="19"/>
+          <w:highlight w:val="white"/>
+        </w:rPr>
+        <w:t>*</w:t>
+      </w:r>
+      <w:r>
+        <w:rPr>
+          <w:rFonts w:hint="eastAsia" w:ascii="新宋体" w:hAnsi="新宋体" w:eastAsia="新宋体"/>
+          <w:color w:val="000000"/>
+          <w:sz w:val="19"/>
+          <w:highlight w:val="white"/>
+        </w:rPr>
+        <w:t xml:space="preserve"> </w:t>
+      </w:r>
+      <w:r>
+        <w:rPr>
+          <w:rFonts w:hint="eastAsia" w:ascii="新宋体" w:hAnsi="新宋体" w:eastAsia="新宋体"/>
+          <w:color w:val="0000FF"/>
+          <w:sz w:val="19"/>
+          <w:highlight w:val="white"/>
+        </w:rPr>
+        <w:t>FROM</w:t>
+      </w:r>
+      <w:r>
+        <w:rPr>
+          <w:rFonts w:hint="eastAsia" w:ascii="新宋体" w:hAnsi="新宋体" w:eastAsia="新宋体"/>
+          <w:color w:val="000000"/>
+          <w:sz w:val="19"/>
+          <w:highlight w:val="white"/>
+        </w:rPr>
+        <w:t xml:space="preserve"> Sc SCY</w:t>
+      </w:r>
+    </w:p>
+    <w:p>
+      <w:pPr>
+        <w:spacing w:beforeLines="0" w:afterLines="0"/>
+        <w:jc w:val="left"/>
+        <w:rPr>
+          <w:rFonts w:hint="eastAsia" w:ascii="新宋体" w:hAnsi="新宋体" w:eastAsia="新宋体"/>
+          <w:color w:val="000000"/>
+          <w:sz w:val="19"/>
+          <w:highlight w:val="white"/>
+        </w:rPr>
+      </w:pPr>
+      <w:r>
+        <w:rPr>
+          <w:rFonts w:hint="eastAsia" w:ascii="新宋体" w:hAnsi="新宋体" w:eastAsia="新宋体"/>
+          <w:color w:val="0000FF"/>
+          <w:sz w:val="19"/>
+          <w:highlight w:val="white"/>
+        </w:rPr>
+        <w:t>WHERE</w:t>
+      </w:r>
+      <w:r>
+        <w:rPr>
+          <w:rFonts w:hint="eastAsia" w:ascii="新宋体" w:hAnsi="新宋体" w:eastAsia="新宋体"/>
+          <w:color w:val="000000"/>
+          <w:sz w:val="19"/>
+          <w:highlight w:val="white"/>
+        </w:rPr>
+        <w:t xml:space="preserve"> SCY</w:t>
+      </w:r>
+      <w:r>
+        <w:rPr>
+          <w:rFonts w:hint="eastAsia" w:ascii="新宋体" w:hAnsi="新宋体" w:eastAsia="新宋体"/>
+          <w:color w:val="808080"/>
+          <w:sz w:val="19"/>
+          <w:highlight w:val="white"/>
+        </w:rPr>
+        <w:t>.</w:t>
+      </w:r>
+      <w:r>
+        <w:rPr>
+          <w:rFonts w:hint="eastAsia" w:ascii="新宋体" w:hAnsi="新宋体" w:eastAsia="新宋体"/>
+          <w:color w:val="000000"/>
+          <w:sz w:val="19"/>
+          <w:highlight w:val="white"/>
+        </w:rPr>
+        <w:t>Sno</w:t>
+      </w:r>
+      <w:r>
+        <w:rPr>
+          <w:rFonts w:hint="eastAsia" w:ascii="新宋体" w:hAnsi="新宋体" w:eastAsia="新宋体"/>
+          <w:color w:val="808080"/>
+          <w:sz w:val="19"/>
+          <w:highlight w:val="white"/>
+        </w:rPr>
+        <w:t>=</w:t>
+      </w:r>
+      <w:r>
+        <w:rPr>
+          <w:rFonts w:hint="eastAsia" w:ascii="新宋体" w:hAnsi="新宋体" w:eastAsia="新宋体"/>
+          <w:color w:val="FF0000"/>
+          <w:sz w:val="19"/>
+          <w:highlight w:val="white"/>
+        </w:rPr>
+        <w:t>'201215122'</w:t>
+      </w:r>
+      <w:r>
+        <w:rPr>
+          <w:rFonts w:hint="eastAsia" w:ascii="新宋体" w:hAnsi="新宋体" w:eastAsia="新宋体"/>
+          <w:color w:val="000000"/>
+          <w:sz w:val="19"/>
+          <w:highlight w:val="white"/>
+        </w:rPr>
+        <w:t xml:space="preserve"> </w:t>
+      </w:r>
+      <w:r>
+        <w:rPr>
+          <w:rFonts w:hint="eastAsia" w:ascii="新宋体" w:hAnsi="新宋体" w:eastAsia="新宋体"/>
+          <w:color w:val="808080"/>
+          <w:sz w:val="19"/>
+          <w:highlight w:val="white"/>
+        </w:rPr>
+        <w:t>AND</w:t>
+      </w:r>
+      <w:r>
+        <w:rPr>
+          <w:rFonts w:hint="eastAsia" w:ascii="新宋体" w:hAnsi="新宋体" w:eastAsia="新宋体"/>
+          <w:color w:val="000000"/>
+          <w:sz w:val="19"/>
+          <w:highlight w:val="white"/>
+        </w:rPr>
+        <w:t xml:space="preserve"> </w:t>
+      </w:r>
+    </w:p>
+    <w:p>
+      <w:pPr>
+        <w:spacing w:beforeLines="0" w:afterLines="0"/>
+        <w:jc w:val="left"/>
+        <w:rPr>
+          <w:rFonts w:hint="eastAsia" w:ascii="新宋体" w:hAnsi="新宋体" w:eastAsia="新宋体"/>
+          <w:color w:val="000000"/>
+          <w:sz w:val="19"/>
+          <w:highlight w:val="white"/>
+        </w:rPr>
+      </w:pPr>
+      <w:r>
+        <w:rPr>
+          <w:rFonts w:hint="eastAsia" w:ascii="新宋体" w:hAnsi="新宋体" w:eastAsia="新宋体"/>
+          <w:color w:val="808080"/>
+          <w:sz w:val="19"/>
+          <w:highlight w:val="white"/>
+        </w:rPr>
+        <w:t>NOT</w:t>
+      </w:r>
+      <w:r>
+        <w:rPr>
+          <w:rFonts w:hint="eastAsia" w:ascii="新宋体" w:hAnsi="新宋体" w:eastAsia="新宋体"/>
+          <w:color w:val="000000"/>
+          <w:sz w:val="19"/>
+          <w:highlight w:val="white"/>
+        </w:rPr>
+        <w:t xml:space="preserve"> </w:t>
+      </w:r>
+      <w:r>
+        <w:rPr>
+          <w:rFonts w:hint="eastAsia" w:ascii="新宋体" w:hAnsi="新宋体" w:eastAsia="新宋体"/>
+          <w:color w:val="808080"/>
+          <w:sz w:val="19"/>
+          <w:highlight w:val="white"/>
+        </w:rPr>
+        <w:t>EXISTS</w:t>
+      </w:r>
+      <w:r>
+        <w:rPr>
+          <w:rFonts w:hint="eastAsia" w:ascii="新宋体" w:hAnsi="新宋体" w:eastAsia="新宋体"/>
+          <w:color w:val="0000FF"/>
+          <w:sz w:val="19"/>
+          <w:highlight w:val="white"/>
+        </w:rPr>
+        <w:t xml:space="preserve"> </w:t>
+      </w:r>
+      <w:r>
+        <w:rPr>
+          <w:rFonts w:hint="eastAsia" w:ascii="新宋体" w:hAnsi="新宋体" w:eastAsia="新宋体"/>
+          <w:color w:val="808080"/>
+          <w:sz w:val="19"/>
+          <w:highlight w:val="white"/>
+        </w:rPr>
+        <w:t>(</w:t>
+      </w:r>
+      <w:r>
+        <w:rPr>
+          <w:rFonts w:hint="eastAsia" w:ascii="新宋体" w:hAnsi="新宋体" w:eastAsia="新宋体"/>
+          <w:color w:val="0000FF"/>
+          <w:sz w:val="19"/>
+          <w:highlight w:val="white"/>
+        </w:rPr>
+        <w:t>SELECT</w:t>
+      </w:r>
+      <w:r>
+        <w:rPr>
+          <w:rFonts w:hint="eastAsia" w:ascii="新宋体" w:hAnsi="新宋体" w:eastAsia="新宋体"/>
+          <w:color w:val="000000"/>
+          <w:sz w:val="19"/>
+          <w:highlight w:val="white"/>
+        </w:rPr>
+        <w:t xml:space="preserve"> </w:t>
+      </w:r>
+      <w:r>
+        <w:rPr>
+          <w:rFonts w:hint="eastAsia" w:ascii="新宋体" w:hAnsi="新宋体" w:eastAsia="新宋体"/>
+          <w:color w:val="808080"/>
+          <w:sz w:val="19"/>
+          <w:highlight w:val="white"/>
+        </w:rPr>
+        <w:t>*</w:t>
+      </w:r>
+      <w:r>
+        <w:rPr>
+          <w:rFonts w:hint="eastAsia" w:ascii="新宋体" w:hAnsi="新宋体" w:eastAsia="新宋体"/>
+          <w:color w:val="000000"/>
+          <w:sz w:val="19"/>
+          <w:highlight w:val="white"/>
+        </w:rPr>
+        <w:t xml:space="preserve"> </w:t>
+      </w:r>
+      <w:r>
+        <w:rPr>
+          <w:rFonts w:hint="eastAsia" w:ascii="新宋体" w:hAnsi="新宋体" w:eastAsia="新宋体"/>
+          <w:color w:val="0000FF"/>
+          <w:sz w:val="19"/>
+          <w:highlight w:val="white"/>
+        </w:rPr>
+        <w:t>FROM</w:t>
+      </w:r>
+      <w:r>
+        <w:rPr>
+          <w:rFonts w:hint="eastAsia" w:ascii="新宋体" w:hAnsi="新宋体" w:eastAsia="新宋体"/>
+          <w:color w:val="000000"/>
+          <w:sz w:val="19"/>
+          <w:highlight w:val="white"/>
+        </w:rPr>
+        <w:t xml:space="preserve"> SC SCZ </w:t>
+      </w:r>
+    </w:p>
+    <w:p>
+      <w:pPr>
+        <w:numPr>
+          <w:numId w:val="0"/>
+        </w:numPr>
+        <w:ind w:firstLine="420" w:firstLineChars="0"/>
+        <w:rPr>
+          <w:rFonts w:hint="eastAsia" w:ascii="新宋体" w:hAnsi="新宋体" w:eastAsia="新宋体"/>
+          <w:color w:val="808080"/>
+          <w:sz w:val="19"/>
+          <w:highlight w:val="white"/>
+        </w:rPr>
+      </w:pPr>
+      <w:r>
+        <w:rPr>
+          <w:rFonts w:hint="eastAsia" w:ascii="新宋体" w:hAnsi="新宋体" w:eastAsia="新宋体"/>
+          <w:color w:val="0000FF"/>
+          <w:sz w:val="19"/>
+          <w:highlight w:val="white"/>
+        </w:rPr>
+        <w:t>WHERE</w:t>
+      </w:r>
+      <w:r>
+        <w:rPr>
+          <w:rFonts w:hint="eastAsia" w:ascii="新宋体" w:hAnsi="新宋体" w:eastAsia="新宋体"/>
+          <w:color w:val="000000"/>
+          <w:sz w:val="19"/>
+          <w:highlight w:val="white"/>
+        </w:rPr>
+        <w:t xml:space="preserve"> SCZ</w:t>
+      </w:r>
+      <w:r>
+        <w:rPr>
+          <w:rFonts w:hint="eastAsia" w:ascii="新宋体" w:hAnsi="新宋体" w:eastAsia="新宋体"/>
+          <w:color w:val="808080"/>
+          <w:sz w:val="19"/>
+          <w:highlight w:val="white"/>
+        </w:rPr>
+        <w:t>.</w:t>
+      </w:r>
+      <w:r>
+        <w:rPr>
+          <w:rFonts w:hint="eastAsia" w:ascii="新宋体" w:hAnsi="新宋体" w:eastAsia="新宋体"/>
+          <w:color w:val="000000"/>
+          <w:sz w:val="19"/>
+          <w:highlight w:val="white"/>
+        </w:rPr>
+        <w:t xml:space="preserve">Sno </w:t>
+      </w:r>
+      <w:r>
+        <w:rPr>
+          <w:rFonts w:hint="eastAsia" w:ascii="新宋体" w:hAnsi="新宋体" w:eastAsia="新宋体"/>
+          <w:color w:val="808080"/>
+          <w:sz w:val="19"/>
+          <w:highlight w:val="white"/>
+        </w:rPr>
+        <w:t>=</w:t>
+      </w:r>
+      <w:r>
+        <w:rPr>
+          <w:rFonts w:hint="eastAsia" w:ascii="新宋体" w:hAnsi="新宋体" w:eastAsia="新宋体"/>
+          <w:color w:val="000000"/>
+          <w:sz w:val="19"/>
+          <w:highlight w:val="white"/>
+        </w:rPr>
+        <w:t xml:space="preserve"> SCX</w:t>
+      </w:r>
+      <w:r>
+        <w:rPr>
+          <w:rFonts w:hint="eastAsia" w:ascii="新宋体" w:hAnsi="新宋体" w:eastAsia="新宋体"/>
+          <w:color w:val="808080"/>
+          <w:sz w:val="19"/>
+          <w:highlight w:val="white"/>
+        </w:rPr>
+        <w:t>.</w:t>
+      </w:r>
+      <w:r>
+        <w:rPr>
+          <w:rFonts w:hint="eastAsia" w:ascii="新宋体" w:hAnsi="新宋体" w:eastAsia="新宋体"/>
+          <w:color w:val="000000"/>
+          <w:sz w:val="19"/>
+          <w:highlight w:val="white"/>
+        </w:rPr>
+        <w:t xml:space="preserve">Sno </w:t>
+      </w:r>
+      <w:r>
+        <w:rPr>
+          <w:rFonts w:hint="eastAsia" w:ascii="新宋体" w:hAnsi="新宋体" w:eastAsia="新宋体"/>
+          <w:color w:val="808080"/>
+          <w:sz w:val="19"/>
+          <w:highlight w:val="white"/>
+        </w:rPr>
+        <w:t>AND</w:t>
+      </w:r>
+      <w:r>
+        <w:rPr>
+          <w:rFonts w:hint="eastAsia" w:ascii="新宋体" w:hAnsi="新宋体" w:eastAsia="新宋体"/>
+          <w:color w:val="000000"/>
+          <w:sz w:val="19"/>
+          <w:highlight w:val="white"/>
+        </w:rPr>
+        <w:t xml:space="preserve"> SCZ</w:t>
+      </w:r>
+      <w:r>
+        <w:rPr>
+          <w:rFonts w:hint="eastAsia" w:ascii="新宋体" w:hAnsi="新宋体" w:eastAsia="新宋体"/>
+          <w:color w:val="808080"/>
+          <w:sz w:val="19"/>
+          <w:highlight w:val="white"/>
+        </w:rPr>
+        <w:t>.</w:t>
+      </w:r>
+      <w:r>
+        <w:rPr>
+          <w:rFonts w:hint="eastAsia" w:ascii="新宋体" w:hAnsi="新宋体" w:eastAsia="新宋体"/>
+          <w:color w:val="000000"/>
+          <w:sz w:val="19"/>
+          <w:highlight w:val="white"/>
+        </w:rPr>
+        <w:t xml:space="preserve">Cno </w:t>
+      </w:r>
+      <w:r>
+        <w:rPr>
+          <w:rFonts w:hint="eastAsia" w:ascii="新宋体" w:hAnsi="新宋体" w:eastAsia="新宋体"/>
+          <w:color w:val="808080"/>
+          <w:sz w:val="19"/>
+          <w:highlight w:val="white"/>
+        </w:rPr>
+        <w:t>=</w:t>
+      </w:r>
+      <w:r>
+        <w:rPr>
+          <w:rFonts w:hint="eastAsia" w:ascii="新宋体" w:hAnsi="新宋体" w:eastAsia="新宋体"/>
+          <w:color w:val="000000"/>
+          <w:sz w:val="19"/>
+          <w:highlight w:val="white"/>
+        </w:rPr>
+        <w:t xml:space="preserve"> SCY</w:t>
+      </w:r>
+      <w:r>
+        <w:rPr>
+          <w:rFonts w:hint="eastAsia" w:ascii="新宋体" w:hAnsi="新宋体" w:eastAsia="新宋体"/>
+          <w:color w:val="808080"/>
+          <w:sz w:val="19"/>
+          <w:highlight w:val="white"/>
+        </w:rPr>
+        <w:t>.</w:t>
+      </w:r>
+      <w:r>
+        <w:rPr>
+          <w:rFonts w:hint="eastAsia" w:ascii="新宋体" w:hAnsi="新宋体" w:eastAsia="新宋体"/>
+          <w:color w:val="000000"/>
+          <w:sz w:val="19"/>
+          <w:highlight w:val="white"/>
+        </w:rPr>
+        <w:t>Cno</w:t>
+      </w:r>
+      <w:r>
+        <w:rPr>
+          <w:rFonts w:hint="eastAsia" w:ascii="新宋体" w:hAnsi="新宋体" w:eastAsia="新宋体"/>
+          <w:color w:val="808080"/>
+          <w:sz w:val="19"/>
+          <w:highlight w:val="white"/>
+        </w:rPr>
+        <w:t>))</w:t>
+      </w:r>
+    </w:p>
+    <w:p>
+      <w:pPr>
+        <w:numPr>
+          <w:numId w:val="0"/>
+        </w:numPr>
+        <w:ind w:firstLine="420" w:firstLineChars="0"/>
+        <w:rPr>
+          <w:rFonts w:hint="default" w:ascii="新宋体" w:hAnsi="新宋体" w:eastAsia="新宋体"/>
+          <w:color w:val="808080"/>
+          <w:sz w:val="19"/>
+          <w:highlight w:val="white"/>
+          <w:lang w:val="en-US" w:eastAsia="zh-CN"/>
+        </w:rPr>
+      </w:pPr>
+      <w:r>
+        <w:pict>
+          <v:shape id="_x0000_i1029" o:spt="75" type="#_x0000_t75" style="height:103.8pt;width:110.4pt;" filled="f" stroked="f" coordsize="21600,21600">
+            <v:path/>
+            <v:fill on="f" focussize="0,0"/>
+            <v:stroke on="f"/>
+            <v:imagedata r:id="rId10" o:title=""/>
+            <o:lock v:ext="edit" aspectratio="t"/>
+            <w10:wrap type="none"/>
+            <w10:anchorlock/>
+          </v:shape>
+        </w:pict>
       </w:r>
     </w:p>
     <w:p>
@@ -1662,7 +2714,920 @@
           <w:szCs w:val="24"/>
           <w:lang w:val="en-US" w:eastAsia="zh-CN"/>
         </w:rPr>
-        <w:t>新建表sno_avg，表中包含学号和平均成绩两列；把有选课记录的同学的学号和所选课程的平均成绩插入到sno_avg表中；</w:t>
+        <w:t>验证union、intersect、except；</w:t>
+      </w:r>
+    </w:p>
+    <w:p>
+      <w:pPr>
+        <w:spacing w:beforeLines="0" w:afterLines="0"/>
+        <w:jc w:val="left"/>
+        <w:rPr>
+          <w:rFonts w:hint="eastAsia" w:ascii="新宋体" w:hAnsi="新宋体" w:eastAsia="新宋体"/>
+          <w:color w:val="000000"/>
+          <w:sz w:val="19"/>
+          <w:highlight w:val="white"/>
+        </w:rPr>
+      </w:pPr>
+      <w:r>
+        <w:rPr>
+          <w:rFonts w:hint="eastAsia" w:ascii="新宋体" w:hAnsi="新宋体" w:eastAsia="新宋体"/>
+          <w:color w:val="0000FF"/>
+          <w:sz w:val="19"/>
+          <w:highlight w:val="white"/>
+        </w:rPr>
+        <w:t>select</w:t>
+      </w:r>
+      <w:r>
+        <w:rPr>
+          <w:rFonts w:hint="eastAsia" w:ascii="新宋体" w:hAnsi="新宋体" w:eastAsia="新宋体"/>
+          <w:color w:val="000000"/>
+          <w:sz w:val="19"/>
+          <w:highlight w:val="white"/>
+        </w:rPr>
+        <w:t xml:space="preserve"> </w:t>
+      </w:r>
+      <w:r>
+        <w:rPr>
+          <w:rFonts w:hint="eastAsia" w:ascii="新宋体" w:hAnsi="新宋体" w:eastAsia="新宋体"/>
+          <w:color w:val="808080"/>
+          <w:sz w:val="19"/>
+          <w:highlight w:val="white"/>
+        </w:rPr>
+        <w:t>*</w:t>
+      </w:r>
+      <w:r>
+        <w:rPr>
+          <w:rFonts w:hint="eastAsia" w:ascii="新宋体" w:hAnsi="新宋体" w:eastAsia="新宋体"/>
+          <w:color w:val="000000"/>
+          <w:sz w:val="19"/>
+          <w:highlight w:val="white"/>
+        </w:rPr>
+        <w:t xml:space="preserve"> </w:t>
+      </w:r>
+      <w:r>
+        <w:rPr>
+          <w:rFonts w:hint="eastAsia" w:ascii="新宋体" w:hAnsi="新宋体" w:eastAsia="新宋体"/>
+          <w:color w:val="0000FF"/>
+          <w:sz w:val="19"/>
+          <w:highlight w:val="white"/>
+        </w:rPr>
+        <w:t>from</w:t>
+      </w:r>
+      <w:r>
+        <w:rPr>
+          <w:rFonts w:hint="eastAsia" w:ascii="新宋体" w:hAnsi="新宋体" w:eastAsia="新宋体"/>
+          <w:color w:val="000000"/>
+          <w:sz w:val="19"/>
+          <w:highlight w:val="white"/>
+        </w:rPr>
+        <w:t xml:space="preserve"> student</w:t>
+      </w:r>
+    </w:p>
+    <w:p>
+      <w:pPr>
+        <w:spacing w:beforeLines="0" w:afterLines="0"/>
+        <w:jc w:val="left"/>
+        <w:rPr>
+          <w:rFonts w:hint="eastAsia" w:ascii="新宋体" w:hAnsi="新宋体" w:eastAsia="新宋体"/>
+          <w:color w:val="000000"/>
+          <w:sz w:val="19"/>
+          <w:highlight w:val="white"/>
+        </w:rPr>
+      </w:pPr>
+      <w:r>
+        <w:rPr>
+          <w:rFonts w:hint="eastAsia" w:ascii="新宋体" w:hAnsi="新宋体" w:eastAsia="新宋体"/>
+          <w:color w:val="0000FF"/>
+          <w:sz w:val="19"/>
+          <w:highlight w:val="white"/>
+        </w:rPr>
+        <w:t>where</w:t>
+      </w:r>
+      <w:r>
+        <w:rPr>
+          <w:rFonts w:hint="eastAsia" w:ascii="新宋体" w:hAnsi="新宋体" w:eastAsia="新宋体"/>
+          <w:color w:val="000000"/>
+          <w:sz w:val="19"/>
+          <w:highlight w:val="white"/>
+        </w:rPr>
+        <w:t xml:space="preserve"> sdept </w:t>
+      </w:r>
+      <w:r>
+        <w:rPr>
+          <w:rFonts w:hint="eastAsia" w:ascii="新宋体" w:hAnsi="新宋体" w:eastAsia="新宋体"/>
+          <w:color w:val="808080"/>
+          <w:sz w:val="19"/>
+          <w:highlight w:val="white"/>
+        </w:rPr>
+        <w:t>=</w:t>
+      </w:r>
+      <w:r>
+        <w:rPr>
+          <w:rFonts w:hint="eastAsia" w:ascii="新宋体" w:hAnsi="新宋体" w:eastAsia="新宋体"/>
+          <w:color w:val="000000"/>
+          <w:sz w:val="19"/>
+          <w:highlight w:val="white"/>
+        </w:rPr>
+        <w:t xml:space="preserve"> </w:t>
+      </w:r>
+      <w:r>
+        <w:rPr>
+          <w:rFonts w:hint="eastAsia" w:ascii="新宋体" w:hAnsi="新宋体" w:eastAsia="新宋体"/>
+          <w:color w:val="FF0000"/>
+          <w:sz w:val="19"/>
+          <w:highlight w:val="white"/>
+        </w:rPr>
+        <w:t>'cs'</w:t>
+      </w:r>
+      <w:r>
+        <w:rPr>
+          <w:rFonts w:hint="eastAsia" w:ascii="新宋体" w:hAnsi="新宋体" w:eastAsia="新宋体"/>
+          <w:color w:val="000000"/>
+          <w:sz w:val="19"/>
+          <w:highlight w:val="white"/>
+        </w:rPr>
+        <w:t xml:space="preserve"> </w:t>
+      </w:r>
+    </w:p>
+    <w:p>
+      <w:pPr>
+        <w:spacing w:beforeLines="0" w:afterLines="0"/>
+        <w:jc w:val="left"/>
+        <w:rPr>
+          <w:rFonts w:hint="eastAsia" w:ascii="新宋体" w:hAnsi="新宋体" w:eastAsia="新宋体"/>
+          <w:color w:val="000000"/>
+          <w:sz w:val="19"/>
+          <w:highlight w:val="white"/>
+        </w:rPr>
+      </w:pPr>
+      <w:r>
+        <w:rPr>
+          <w:rFonts w:hint="eastAsia" w:ascii="新宋体" w:hAnsi="新宋体" w:eastAsia="新宋体"/>
+          <w:color w:val="0000FF"/>
+          <w:sz w:val="19"/>
+          <w:highlight w:val="white"/>
+        </w:rPr>
+        <w:t>union</w:t>
+      </w:r>
+      <w:r>
+        <w:rPr>
+          <w:rFonts w:hint="eastAsia" w:ascii="新宋体" w:hAnsi="新宋体" w:eastAsia="新宋体"/>
+          <w:color w:val="000000"/>
+          <w:sz w:val="19"/>
+          <w:highlight w:val="white"/>
+        </w:rPr>
+        <w:t xml:space="preserve"> </w:t>
+      </w:r>
+    </w:p>
+    <w:p>
+      <w:pPr>
+        <w:spacing w:beforeLines="0" w:afterLines="0"/>
+        <w:jc w:val="left"/>
+        <w:rPr>
+          <w:rFonts w:hint="eastAsia" w:ascii="新宋体" w:hAnsi="新宋体" w:eastAsia="新宋体"/>
+          <w:color w:val="000000"/>
+          <w:sz w:val="19"/>
+          <w:highlight w:val="white"/>
+        </w:rPr>
+      </w:pPr>
+      <w:r>
+        <w:rPr>
+          <w:rFonts w:hint="eastAsia" w:ascii="新宋体" w:hAnsi="新宋体" w:eastAsia="新宋体"/>
+          <w:color w:val="0000FF"/>
+          <w:sz w:val="19"/>
+          <w:highlight w:val="white"/>
+        </w:rPr>
+        <w:t>select</w:t>
+      </w:r>
+      <w:r>
+        <w:rPr>
+          <w:rFonts w:hint="eastAsia" w:ascii="新宋体" w:hAnsi="新宋体" w:eastAsia="新宋体"/>
+          <w:color w:val="000000"/>
+          <w:sz w:val="19"/>
+          <w:highlight w:val="white"/>
+        </w:rPr>
+        <w:t xml:space="preserve"> </w:t>
+      </w:r>
+      <w:r>
+        <w:rPr>
+          <w:rFonts w:hint="eastAsia" w:ascii="新宋体" w:hAnsi="新宋体" w:eastAsia="新宋体"/>
+          <w:color w:val="808080"/>
+          <w:sz w:val="19"/>
+          <w:highlight w:val="white"/>
+        </w:rPr>
+        <w:t>*</w:t>
+      </w:r>
+      <w:r>
+        <w:rPr>
+          <w:rFonts w:hint="eastAsia" w:ascii="新宋体" w:hAnsi="新宋体" w:eastAsia="新宋体"/>
+          <w:color w:val="000000"/>
+          <w:sz w:val="19"/>
+          <w:highlight w:val="white"/>
+        </w:rPr>
+        <w:t xml:space="preserve"> </w:t>
+      </w:r>
+      <w:r>
+        <w:rPr>
+          <w:rFonts w:hint="eastAsia" w:ascii="新宋体" w:hAnsi="新宋体" w:eastAsia="新宋体"/>
+          <w:color w:val="0000FF"/>
+          <w:sz w:val="19"/>
+          <w:highlight w:val="white"/>
+        </w:rPr>
+        <w:t>from</w:t>
+      </w:r>
+      <w:r>
+        <w:rPr>
+          <w:rFonts w:hint="eastAsia" w:ascii="新宋体" w:hAnsi="新宋体" w:eastAsia="新宋体"/>
+          <w:color w:val="000000"/>
+          <w:sz w:val="19"/>
+          <w:highlight w:val="white"/>
+        </w:rPr>
+        <w:t xml:space="preserve"> student</w:t>
+      </w:r>
+    </w:p>
+    <w:p>
+      <w:pPr>
+        <w:numPr>
+          <w:numId w:val="0"/>
+        </w:numPr>
+        <w:ind w:leftChars="184"/>
+        <w:rPr>
+          <w:rFonts w:hint="eastAsia" w:ascii="新宋体" w:hAnsi="新宋体" w:eastAsia="新宋体"/>
+          <w:color w:val="FF0000"/>
+          <w:sz w:val="19"/>
+          <w:highlight w:val="white"/>
+        </w:rPr>
+      </w:pPr>
+      <w:r>
+        <w:rPr>
+          <w:rFonts w:hint="eastAsia" w:ascii="新宋体" w:hAnsi="新宋体" w:eastAsia="新宋体"/>
+          <w:color w:val="0000FF"/>
+          <w:sz w:val="19"/>
+          <w:highlight w:val="white"/>
+        </w:rPr>
+        <w:t>where</w:t>
+      </w:r>
+      <w:r>
+        <w:rPr>
+          <w:rFonts w:hint="eastAsia" w:ascii="新宋体" w:hAnsi="新宋体" w:eastAsia="新宋体"/>
+          <w:color w:val="000000"/>
+          <w:sz w:val="19"/>
+          <w:highlight w:val="white"/>
+        </w:rPr>
+        <w:t xml:space="preserve"> sdept </w:t>
+      </w:r>
+      <w:r>
+        <w:rPr>
+          <w:rFonts w:hint="eastAsia" w:ascii="新宋体" w:hAnsi="新宋体" w:eastAsia="新宋体"/>
+          <w:color w:val="808080"/>
+          <w:sz w:val="19"/>
+          <w:highlight w:val="white"/>
+        </w:rPr>
+        <w:t>=</w:t>
+      </w:r>
+      <w:r>
+        <w:rPr>
+          <w:rFonts w:hint="eastAsia" w:ascii="新宋体" w:hAnsi="新宋体" w:eastAsia="新宋体"/>
+          <w:color w:val="000000"/>
+          <w:sz w:val="19"/>
+          <w:highlight w:val="white"/>
+        </w:rPr>
+        <w:t xml:space="preserve"> </w:t>
+      </w:r>
+      <w:r>
+        <w:rPr>
+          <w:rFonts w:hint="eastAsia" w:ascii="新宋体" w:hAnsi="新宋体" w:eastAsia="新宋体"/>
+          <w:color w:val="FF0000"/>
+          <w:sz w:val="19"/>
+          <w:highlight w:val="white"/>
+        </w:rPr>
+        <w:t>'ma'</w:t>
+      </w:r>
+    </w:p>
+    <w:p>
+      <w:pPr>
+        <w:numPr>
+          <w:numId w:val="0"/>
+        </w:numPr>
+        <w:ind w:leftChars="184"/>
+      </w:pPr>
+      <w:r>
+        <w:pict>
+          <v:shape id="_x0000_i1030" o:spt="75" type="#_x0000_t75" style="height:89.4pt;width:232.8pt;" filled="f" stroked="f" coordsize="21600,21600">
+            <v:path/>
+            <v:fill on="f" focussize="0,0"/>
+            <v:stroke on="f"/>
+            <v:imagedata r:id="rId11" o:title=""/>
+            <o:lock v:ext="edit" aspectratio="t"/>
+            <w10:wrap type="none"/>
+            <w10:anchorlock/>
+          </v:shape>
+        </w:pict>
+      </w:r>
+    </w:p>
+    <w:p>
+      <w:pPr>
+        <w:spacing w:beforeLines="0" w:afterLines="0"/>
+        <w:jc w:val="left"/>
+        <w:rPr>
+          <w:rFonts w:hint="eastAsia" w:ascii="新宋体" w:hAnsi="新宋体" w:eastAsia="新宋体"/>
+          <w:color w:val="000000"/>
+          <w:sz w:val="19"/>
+          <w:highlight w:val="white"/>
+        </w:rPr>
+      </w:pPr>
+      <w:r>
+        <w:rPr>
+          <w:rFonts w:hint="eastAsia" w:ascii="新宋体" w:hAnsi="新宋体" w:eastAsia="新宋体"/>
+          <w:color w:val="0000FF"/>
+          <w:sz w:val="19"/>
+          <w:highlight w:val="white"/>
+        </w:rPr>
+        <w:t>select</w:t>
+      </w:r>
+      <w:r>
+        <w:rPr>
+          <w:rFonts w:hint="eastAsia" w:ascii="新宋体" w:hAnsi="新宋体" w:eastAsia="新宋体"/>
+          <w:color w:val="000000"/>
+          <w:sz w:val="19"/>
+          <w:highlight w:val="white"/>
+        </w:rPr>
+        <w:t xml:space="preserve"> </w:t>
+      </w:r>
+      <w:r>
+        <w:rPr>
+          <w:rFonts w:hint="eastAsia" w:ascii="新宋体" w:hAnsi="新宋体" w:eastAsia="新宋体"/>
+          <w:color w:val="808080"/>
+          <w:sz w:val="19"/>
+          <w:highlight w:val="white"/>
+        </w:rPr>
+        <w:t>*</w:t>
+      </w:r>
+      <w:r>
+        <w:rPr>
+          <w:rFonts w:hint="eastAsia" w:ascii="新宋体" w:hAnsi="新宋体" w:eastAsia="新宋体"/>
+          <w:color w:val="000000"/>
+          <w:sz w:val="19"/>
+          <w:highlight w:val="white"/>
+        </w:rPr>
+        <w:t xml:space="preserve"> </w:t>
+      </w:r>
+      <w:r>
+        <w:rPr>
+          <w:rFonts w:hint="eastAsia" w:ascii="新宋体" w:hAnsi="新宋体" w:eastAsia="新宋体"/>
+          <w:color w:val="0000FF"/>
+          <w:sz w:val="19"/>
+          <w:highlight w:val="white"/>
+        </w:rPr>
+        <w:t>from</w:t>
+      </w:r>
+      <w:r>
+        <w:rPr>
+          <w:rFonts w:hint="eastAsia" w:ascii="新宋体" w:hAnsi="新宋体" w:eastAsia="新宋体"/>
+          <w:color w:val="000000"/>
+          <w:sz w:val="19"/>
+          <w:highlight w:val="white"/>
+        </w:rPr>
+        <w:t xml:space="preserve"> student</w:t>
+      </w:r>
+    </w:p>
+    <w:p>
+      <w:pPr>
+        <w:spacing w:beforeLines="0" w:afterLines="0"/>
+        <w:jc w:val="left"/>
+        <w:rPr>
+          <w:rFonts w:hint="eastAsia" w:ascii="新宋体" w:hAnsi="新宋体" w:eastAsia="新宋体"/>
+          <w:color w:val="000000"/>
+          <w:sz w:val="19"/>
+          <w:highlight w:val="white"/>
+        </w:rPr>
+      </w:pPr>
+      <w:r>
+        <w:rPr>
+          <w:rFonts w:hint="eastAsia" w:ascii="新宋体" w:hAnsi="新宋体" w:eastAsia="新宋体"/>
+          <w:color w:val="0000FF"/>
+          <w:sz w:val="19"/>
+          <w:highlight w:val="white"/>
+        </w:rPr>
+        <w:t>where</w:t>
+      </w:r>
+      <w:r>
+        <w:rPr>
+          <w:rFonts w:hint="eastAsia" w:ascii="新宋体" w:hAnsi="新宋体" w:eastAsia="新宋体"/>
+          <w:color w:val="000000"/>
+          <w:sz w:val="19"/>
+          <w:highlight w:val="white"/>
+        </w:rPr>
+        <w:t xml:space="preserve"> sdept </w:t>
+      </w:r>
+      <w:r>
+        <w:rPr>
+          <w:rFonts w:hint="eastAsia" w:ascii="新宋体" w:hAnsi="新宋体" w:eastAsia="新宋体"/>
+          <w:color w:val="808080"/>
+          <w:sz w:val="19"/>
+          <w:highlight w:val="white"/>
+        </w:rPr>
+        <w:t>=</w:t>
+      </w:r>
+      <w:r>
+        <w:rPr>
+          <w:rFonts w:hint="eastAsia" w:ascii="新宋体" w:hAnsi="新宋体" w:eastAsia="新宋体"/>
+          <w:color w:val="000000"/>
+          <w:sz w:val="19"/>
+          <w:highlight w:val="white"/>
+        </w:rPr>
+        <w:t xml:space="preserve"> </w:t>
+      </w:r>
+      <w:r>
+        <w:rPr>
+          <w:rFonts w:hint="eastAsia" w:ascii="新宋体" w:hAnsi="新宋体" w:eastAsia="新宋体"/>
+          <w:color w:val="FF0000"/>
+          <w:sz w:val="19"/>
+          <w:highlight w:val="white"/>
+        </w:rPr>
+        <w:t>'cs'</w:t>
+      </w:r>
+      <w:r>
+        <w:rPr>
+          <w:rFonts w:hint="eastAsia" w:ascii="新宋体" w:hAnsi="新宋体" w:eastAsia="新宋体"/>
+          <w:color w:val="000000"/>
+          <w:sz w:val="19"/>
+          <w:highlight w:val="white"/>
+        </w:rPr>
+        <w:t xml:space="preserve"> </w:t>
+      </w:r>
+    </w:p>
+    <w:p>
+      <w:pPr>
+        <w:spacing w:beforeLines="0" w:afterLines="0"/>
+        <w:jc w:val="left"/>
+        <w:rPr>
+          <w:rFonts w:hint="eastAsia" w:ascii="新宋体" w:hAnsi="新宋体" w:eastAsia="新宋体"/>
+          <w:color w:val="000000"/>
+          <w:sz w:val="19"/>
+          <w:highlight w:val="white"/>
+        </w:rPr>
+      </w:pPr>
+      <w:r>
+        <w:rPr>
+          <w:rFonts w:hint="eastAsia" w:ascii="新宋体" w:hAnsi="新宋体" w:eastAsia="新宋体"/>
+          <w:color w:val="0000FF"/>
+          <w:sz w:val="19"/>
+          <w:highlight w:val="white"/>
+        </w:rPr>
+        <w:t>intersect</w:t>
+      </w:r>
+    </w:p>
+    <w:p>
+      <w:pPr>
+        <w:spacing w:beforeLines="0" w:afterLines="0"/>
+        <w:jc w:val="left"/>
+        <w:rPr>
+          <w:rFonts w:hint="eastAsia" w:ascii="新宋体" w:hAnsi="新宋体" w:eastAsia="新宋体"/>
+          <w:color w:val="000000"/>
+          <w:sz w:val="19"/>
+          <w:highlight w:val="white"/>
+        </w:rPr>
+      </w:pPr>
+      <w:r>
+        <w:rPr>
+          <w:rFonts w:hint="eastAsia" w:ascii="新宋体" w:hAnsi="新宋体" w:eastAsia="新宋体"/>
+          <w:color w:val="0000FF"/>
+          <w:sz w:val="19"/>
+          <w:highlight w:val="white"/>
+        </w:rPr>
+        <w:t>select</w:t>
+      </w:r>
+      <w:r>
+        <w:rPr>
+          <w:rFonts w:hint="eastAsia" w:ascii="新宋体" w:hAnsi="新宋体" w:eastAsia="新宋体"/>
+          <w:color w:val="000000"/>
+          <w:sz w:val="19"/>
+          <w:highlight w:val="white"/>
+        </w:rPr>
+        <w:t xml:space="preserve"> </w:t>
+      </w:r>
+      <w:r>
+        <w:rPr>
+          <w:rFonts w:hint="eastAsia" w:ascii="新宋体" w:hAnsi="新宋体" w:eastAsia="新宋体"/>
+          <w:color w:val="808080"/>
+          <w:sz w:val="19"/>
+          <w:highlight w:val="white"/>
+        </w:rPr>
+        <w:t>*</w:t>
+      </w:r>
+      <w:r>
+        <w:rPr>
+          <w:rFonts w:hint="eastAsia" w:ascii="新宋体" w:hAnsi="新宋体" w:eastAsia="新宋体"/>
+          <w:color w:val="000000"/>
+          <w:sz w:val="19"/>
+          <w:highlight w:val="white"/>
+        </w:rPr>
+        <w:t xml:space="preserve"> </w:t>
+      </w:r>
+      <w:r>
+        <w:rPr>
+          <w:rFonts w:hint="eastAsia" w:ascii="新宋体" w:hAnsi="新宋体" w:eastAsia="新宋体"/>
+          <w:color w:val="0000FF"/>
+          <w:sz w:val="19"/>
+          <w:highlight w:val="white"/>
+        </w:rPr>
+        <w:t>from</w:t>
+      </w:r>
+      <w:r>
+        <w:rPr>
+          <w:rFonts w:hint="eastAsia" w:ascii="新宋体" w:hAnsi="新宋体" w:eastAsia="新宋体"/>
+          <w:color w:val="000000"/>
+          <w:sz w:val="19"/>
+          <w:highlight w:val="white"/>
+        </w:rPr>
+        <w:t xml:space="preserve"> student</w:t>
+      </w:r>
+    </w:p>
+    <w:p>
+      <w:pPr>
+        <w:numPr>
+          <w:numId w:val="0"/>
+        </w:numPr>
+        <w:ind w:leftChars="184"/>
+        <w:rPr>
+          <w:rFonts w:hint="eastAsia" w:ascii="新宋体" w:hAnsi="新宋体" w:eastAsia="新宋体"/>
+          <w:color w:val="FF0000"/>
+          <w:sz w:val="19"/>
+          <w:highlight w:val="white"/>
+        </w:rPr>
+      </w:pPr>
+      <w:r>
+        <w:rPr>
+          <w:rFonts w:hint="eastAsia" w:ascii="新宋体" w:hAnsi="新宋体" w:eastAsia="新宋体"/>
+          <w:color w:val="0000FF"/>
+          <w:sz w:val="19"/>
+          <w:highlight w:val="white"/>
+        </w:rPr>
+        <w:t>where</w:t>
+      </w:r>
+      <w:r>
+        <w:rPr>
+          <w:rFonts w:hint="eastAsia" w:ascii="新宋体" w:hAnsi="新宋体" w:eastAsia="新宋体"/>
+          <w:color w:val="000000"/>
+          <w:sz w:val="19"/>
+          <w:highlight w:val="white"/>
+        </w:rPr>
+        <w:t xml:space="preserve"> sage </w:t>
+      </w:r>
+      <w:r>
+        <w:rPr>
+          <w:rFonts w:hint="eastAsia" w:ascii="新宋体" w:hAnsi="新宋体" w:eastAsia="新宋体"/>
+          <w:color w:val="808080"/>
+          <w:sz w:val="19"/>
+          <w:highlight w:val="white"/>
+        </w:rPr>
+        <w:t>=</w:t>
+      </w:r>
+      <w:r>
+        <w:rPr>
+          <w:rFonts w:hint="eastAsia" w:ascii="新宋体" w:hAnsi="新宋体" w:eastAsia="新宋体"/>
+          <w:color w:val="000000"/>
+          <w:sz w:val="19"/>
+          <w:highlight w:val="white"/>
+        </w:rPr>
+        <w:t xml:space="preserve"> </w:t>
+      </w:r>
+      <w:r>
+        <w:rPr>
+          <w:rFonts w:hint="eastAsia" w:ascii="新宋体" w:hAnsi="新宋体" w:eastAsia="新宋体"/>
+          <w:color w:val="FF0000"/>
+          <w:sz w:val="19"/>
+          <w:highlight w:val="white"/>
+        </w:rPr>
+        <w:t>'20'</w:t>
+      </w:r>
+    </w:p>
+    <w:p>
+      <w:pPr>
+        <w:numPr>
+          <w:numId w:val="0"/>
+        </w:numPr>
+        <w:ind w:leftChars="184"/>
+      </w:pPr>
+      <w:r>
+        <w:pict>
+          <v:shape id="_x0000_i1031" o:spt="75" type="#_x0000_t75" style="height:48.6pt;width:218.4pt;" filled="f" stroked="f" coordsize="21600,21600">
+            <v:path/>
+            <v:fill on="f" focussize="0,0"/>
+            <v:stroke on="f"/>
+            <v:imagedata r:id="rId12" o:title=""/>
+            <o:lock v:ext="edit" aspectratio="t"/>
+            <w10:wrap type="none"/>
+            <w10:anchorlock/>
+          </v:shape>
+        </w:pict>
+      </w:r>
+    </w:p>
+    <w:p>
+      <w:pPr>
+        <w:spacing w:beforeLines="0" w:afterLines="0"/>
+        <w:jc w:val="left"/>
+        <w:rPr>
+          <w:rFonts w:hint="eastAsia" w:ascii="新宋体" w:hAnsi="新宋体" w:eastAsia="新宋体"/>
+          <w:color w:val="000000"/>
+          <w:sz w:val="19"/>
+          <w:highlight w:val="white"/>
+        </w:rPr>
+      </w:pPr>
+      <w:r>
+        <w:rPr>
+          <w:rFonts w:hint="eastAsia" w:ascii="新宋体" w:hAnsi="新宋体" w:eastAsia="新宋体"/>
+          <w:color w:val="0000FF"/>
+          <w:sz w:val="19"/>
+          <w:highlight w:val="white"/>
+        </w:rPr>
+        <w:t>select</w:t>
+      </w:r>
+      <w:r>
+        <w:rPr>
+          <w:rFonts w:hint="eastAsia" w:ascii="新宋体" w:hAnsi="新宋体" w:eastAsia="新宋体"/>
+          <w:color w:val="000000"/>
+          <w:sz w:val="19"/>
+          <w:highlight w:val="white"/>
+        </w:rPr>
+        <w:t xml:space="preserve"> </w:t>
+      </w:r>
+      <w:r>
+        <w:rPr>
+          <w:rFonts w:hint="eastAsia" w:ascii="新宋体" w:hAnsi="新宋体" w:eastAsia="新宋体"/>
+          <w:color w:val="808080"/>
+          <w:sz w:val="19"/>
+          <w:highlight w:val="white"/>
+        </w:rPr>
+        <w:t>*</w:t>
+      </w:r>
+      <w:r>
+        <w:rPr>
+          <w:rFonts w:hint="eastAsia" w:ascii="新宋体" w:hAnsi="新宋体" w:eastAsia="新宋体"/>
+          <w:color w:val="000000"/>
+          <w:sz w:val="19"/>
+          <w:highlight w:val="white"/>
+        </w:rPr>
+        <w:t xml:space="preserve"> </w:t>
+      </w:r>
+      <w:r>
+        <w:rPr>
+          <w:rFonts w:hint="eastAsia" w:ascii="新宋体" w:hAnsi="新宋体" w:eastAsia="新宋体"/>
+          <w:color w:val="0000FF"/>
+          <w:sz w:val="19"/>
+          <w:highlight w:val="white"/>
+        </w:rPr>
+        <w:t>from</w:t>
+      </w:r>
+      <w:r>
+        <w:rPr>
+          <w:rFonts w:hint="eastAsia" w:ascii="新宋体" w:hAnsi="新宋体" w:eastAsia="新宋体"/>
+          <w:color w:val="000000"/>
+          <w:sz w:val="19"/>
+          <w:highlight w:val="white"/>
+        </w:rPr>
+        <w:t xml:space="preserve"> student</w:t>
+      </w:r>
+    </w:p>
+    <w:p>
+      <w:pPr>
+        <w:spacing w:beforeLines="0" w:afterLines="0"/>
+        <w:jc w:val="left"/>
+        <w:rPr>
+          <w:rFonts w:hint="eastAsia" w:ascii="新宋体" w:hAnsi="新宋体" w:eastAsia="新宋体"/>
+          <w:color w:val="000000"/>
+          <w:sz w:val="19"/>
+          <w:highlight w:val="white"/>
+        </w:rPr>
+      </w:pPr>
+      <w:r>
+        <w:rPr>
+          <w:rFonts w:hint="eastAsia" w:ascii="新宋体" w:hAnsi="新宋体" w:eastAsia="新宋体"/>
+          <w:color w:val="0000FF"/>
+          <w:sz w:val="19"/>
+          <w:highlight w:val="white"/>
+        </w:rPr>
+        <w:t>where</w:t>
+      </w:r>
+      <w:r>
+        <w:rPr>
+          <w:rFonts w:hint="eastAsia" w:ascii="新宋体" w:hAnsi="新宋体" w:eastAsia="新宋体"/>
+          <w:color w:val="000000"/>
+          <w:sz w:val="19"/>
+          <w:highlight w:val="white"/>
+        </w:rPr>
+        <w:t xml:space="preserve"> sdept </w:t>
+      </w:r>
+      <w:r>
+        <w:rPr>
+          <w:rFonts w:hint="eastAsia" w:ascii="新宋体" w:hAnsi="新宋体" w:eastAsia="新宋体"/>
+          <w:color w:val="808080"/>
+          <w:sz w:val="19"/>
+          <w:highlight w:val="white"/>
+        </w:rPr>
+        <w:t>=</w:t>
+      </w:r>
+      <w:r>
+        <w:rPr>
+          <w:rFonts w:hint="eastAsia" w:ascii="新宋体" w:hAnsi="新宋体" w:eastAsia="新宋体"/>
+          <w:color w:val="000000"/>
+          <w:sz w:val="19"/>
+          <w:highlight w:val="white"/>
+        </w:rPr>
+        <w:t xml:space="preserve"> </w:t>
+      </w:r>
+      <w:r>
+        <w:rPr>
+          <w:rFonts w:hint="eastAsia" w:ascii="新宋体" w:hAnsi="新宋体" w:eastAsia="新宋体"/>
+          <w:color w:val="FF0000"/>
+          <w:sz w:val="19"/>
+          <w:highlight w:val="white"/>
+        </w:rPr>
+        <w:t>'cs'</w:t>
+      </w:r>
+      <w:r>
+        <w:rPr>
+          <w:rFonts w:hint="eastAsia" w:ascii="新宋体" w:hAnsi="新宋体" w:eastAsia="新宋体"/>
+          <w:color w:val="000000"/>
+          <w:sz w:val="19"/>
+          <w:highlight w:val="white"/>
+        </w:rPr>
+        <w:t xml:space="preserve"> </w:t>
+      </w:r>
+    </w:p>
+    <w:p>
+      <w:pPr>
+        <w:spacing w:beforeLines="0" w:afterLines="0"/>
+        <w:jc w:val="left"/>
+        <w:rPr>
+          <w:rFonts w:hint="eastAsia" w:ascii="新宋体" w:hAnsi="新宋体" w:eastAsia="新宋体"/>
+          <w:color w:val="000000"/>
+          <w:sz w:val="19"/>
+          <w:highlight w:val="white"/>
+        </w:rPr>
+      </w:pPr>
+      <w:r>
+        <w:rPr>
+          <w:rFonts w:hint="eastAsia" w:ascii="新宋体" w:hAnsi="新宋体" w:eastAsia="新宋体"/>
+          <w:color w:val="0000FF"/>
+          <w:sz w:val="19"/>
+          <w:highlight w:val="white"/>
+        </w:rPr>
+        <w:t>except</w:t>
+      </w:r>
+    </w:p>
+    <w:p>
+      <w:pPr>
+        <w:spacing w:beforeLines="0" w:afterLines="0"/>
+        <w:jc w:val="left"/>
+        <w:rPr>
+          <w:rFonts w:hint="eastAsia" w:ascii="新宋体" w:hAnsi="新宋体" w:eastAsia="新宋体"/>
+          <w:color w:val="000000"/>
+          <w:sz w:val="19"/>
+          <w:highlight w:val="white"/>
+        </w:rPr>
+      </w:pPr>
+      <w:r>
+        <w:rPr>
+          <w:rFonts w:hint="eastAsia" w:ascii="新宋体" w:hAnsi="新宋体" w:eastAsia="新宋体"/>
+          <w:color w:val="0000FF"/>
+          <w:sz w:val="19"/>
+          <w:highlight w:val="white"/>
+        </w:rPr>
+        <w:t>select</w:t>
+      </w:r>
+      <w:r>
+        <w:rPr>
+          <w:rFonts w:hint="eastAsia" w:ascii="新宋体" w:hAnsi="新宋体" w:eastAsia="新宋体"/>
+          <w:color w:val="000000"/>
+          <w:sz w:val="19"/>
+          <w:highlight w:val="white"/>
+        </w:rPr>
+        <w:t xml:space="preserve"> </w:t>
+      </w:r>
+      <w:r>
+        <w:rPr>
+          <w:rFonts w:hint="eastAsia" w:ascii="新宋体" w:hAnsi="新宋体" w:eastAsia="新宋体"/>
+          <w:color w:val="808080"/>
+          <w:sz w:val="19"/>
+          <w:highlight w:val="white"/>
+        </w:rPr>
+        <w:t>*</w:t>
+      </w:r>
+      <w:r>
+        <w:rPr>
+          <w:rFonts w:hint="eastAsia" w:ascii="新宋体" w:hAnsi="新宋体" w:eastAsia="新宋体"/>
+          <w:color w:val="000000"/>
+          <w:sz w:val="19"/>
+          <w:highlight w:val="white"/>
+        </w:rPr>
+        <w:t xml:space="preserve"> </w:t>
+      </w:r>
+      <w:r>
+        <w:rPr>
+          <w:rFonts w:hint="eastAsia" w:ascii="新宋体" w:hAnsi="新宋体" w:eastAsia="新宋体"/>
+          <w:color w:val="0000FF"/>
+          <w:sz w:val="19"/>
+          <w:highlight w:val="white"/>
+        </w:rPr>
+        <w:t>from</w:t>
+      </w:r>
+      <w:r>
+        <w:rPr>
+          <w:rFonts w:hint="eastAsia" w:ascii="新宋体" w:hAnsi="新宋体" w:eastAsia="新宋体"/>
+          <w:color w:val="000000"/>
+          <w:sz w:val="19"/>
+          <w:highlight w:val="white"/>
+        </w:rPr>
+        <w:t xml:space="preserve"> student</w:t>
+      </w:r>
+    </w:p>
+    <w:p>
+      <w:pPr>
+        <w:numPr>
+          <w:numId w:val="0"/>
+        </w:numPr>
+        <w:ind w:leftChars="184"/>
+        <w:rPr>
+          <w:rFonts w:hint="eastAsia" w:ascii="新宋体" w:hAnsi="新宋体" w:eastAsia="新宋体"/>
+          <w:color w:val="FF0000"/>
+          <w:sz w:val="19"/>
+          <w:highlight w:val="white"/>
+        </w:rPr>
+      </w:pPr>
+      <w:r>
+        <w:rPr>
+          <w:rFonts w:hint="eastAsia" w:ascii="新宋体" w:hAnsi="新宋体" w:eastAsia="新宋体"/>
+          <w:color w:val="0000FF"/>
+          <w:sz w:val="19"/>
+          <w:highlight w:val="white"/>
+        </w:rPr>
+        <w:t>where</w:t>
+      </w:r>
+      <w:r>
+        <w:rPr>
+          <w:rFonts w:hint="eastAsia" w:ascii="新宋体" w:hAnsi="新宋体" w:eastAsia="新宋体"/>
+          <w:color w:val="000000"/>
+          <w:sz w:val="19"/>
+          <w:highlight w:val="white"/>
+        </w:rPr>
+        <w:t xml:space="preserve"> sage </w:t>
+      </w:r>
+      <w:r>
+        <w:rPr>
+          <w:rFonts w:hint="eastAsia" w:ascii="新宋体" w:hAnsi="新宋体" w:eastAsia="新宋体"/>
+          <w:color w:val="808080"/>
+          <w:sz w:val="19"/>
+          <w:highlight w:val="white"/>
+        </w:rPr>
+        <w:t>=</w:t>
+      </w:r>
+      <w:r>
+        <w:rPr>
+          <w:rFonts w:hint="eastAsia" w:ascii="新宋体" w:hAnsi="新宋体" w:eastAsia="新宋体"/>
+          <w:color w:val="000000"/>
+          <w:sz w:val="19"/>
+          <w:highlight w:val="white"/>
+        </w:rPr>
+        <w:t xml:space="preserve"> </w:t>
+      </w:r>
+      <w:r>
+        <w:rPr>
+          <w:rFonts w:hint="eastAsia" w:ascii="新宋体" w:hAnsi="新宋体" w:eastAsia="新宋体"/>
+          <w:color w:val="FF0000"/>
+          <w:sz w:val="19"/>
+          <w:highlight w:val="white"/>
+        </w:rPr>
+        <w:t>'20'</w:t>
+      </w:r>
+    </w:p>
+    <w:p>
+      <w:pPr>
+        <w:numPr>
+          <w:numId w:val="0"/>
+        </w:numPr>
+        <w:ind w:leftChars="184"/>
+        <w:rPr>
+          <w:rFonts w:hint="default" w:ascii="新宋体" w:hAnsi="新宋体" w:eastAsia="新宋体"/>
+          <w:color w:val="FF0000"/>
+          <w:sz w:val="19"/>
+          <w:highlight w:val="white"/>
+          <w:lang w:val="en-US" w:eastAsia="zh-CN"/>
+        </w:rPr>
+      </w:pPr>
+      <w:r>
+        <w:pict>
+          <v:shape id="_x0000_i1032" o:spt="75" type="#_x0000_t75" style="height:55.2pt;width:217.8pt;" filled="f" stroked="f" coordsize="21600,21600">
+            <v:path/>
+            <v:fill on="f" focussize="0,0"/>
+            <v:stroke on="f"/>
+            <v:imagedata r:id="rId13" o:title=""/>
+            <o:lock v:ext="edit" aspectratio="t"/>
+            <w10:wrap type="none"/>
+            <w10:anchorlock/>
+          </v:shape>
+        </w:pict>
       </w:r>
     </w:p>
     <w:p>
@@ -1685,7 +3650,480 @@
           <w:szCs w:val="24"/>
           <w:lang w:val="en-US" w:eastAsia="zh-CN"/>
         </w:rPr>
-        <w:t>把所有“数据库”课程的选课成绩置空；</w:t>
+        <w:t>新建表sno_avg，表中包含学号和平均成绩两列；把有选课记录的同学的学号和所选课程的平均成绩插入到sno_avg表中；</w:t>
+      </w:r>
+    </w:p>
+    <w:p>
+      <w:pPr>
+        <w:spacing w:beforeLines="0" w:afterLines="0"/>
+        <w:jc w:val="left"/>
+        <w:rPr>
+          <w:rFonts w:hint="eastAsia" w:ascii="新宋体" w:hAnsi="新宋体" w:eastAsia="新宋体"/>
+          <w:color w:val="000000"/>
+          <w:sz w:val="19"/>
+          <w:highlight w:val="white"/>
+        </w:rPr>
+      </w:pPr>
+      <w:r>
+        <w:rPr>
+          <w:rFonts w:hint="eastAsia" w:ascii="新宋体" w:hAnsi="新宋体" w:eastAsia="新宋体"/>
+          <w:color w:val="0000FF"/>
+          <w:sz w:val="19"/>
+          <w:highlight w:val="white"/>
+        </w:rPr>
+        <w:t>create</w:t>
+      </w:r>
+      <w:r>
+        <w:rPr>
+          <w:rFonts w:hint="eastAsia" w:ascii="新宋体" w:hAnsi="新宋体" w:eastAsia="新宋体"/>
+          <w:color w:val="000000"/>
+          <w:sz w:val="19"/>
+          <w:highlight w:val="white"/>
+        </w:rPr>
+        <w:t xml:space="preserve"> </w:t>
+      </w:r>
+      <w:r>
+        <w:rPr>
+          <w:rFonts w:hint="eastAsia" w:ascii="新宋体" w:hAnsi="新宋体" w:eastAsia="新宋体"/>
+          <w:color w:val="0000FF"/>
+          <w:sz w:val="19"/>
+          <w:highlight w:val="white"/>
+        </w:rPr>
+        <w:t>table</w:t>
+      </w:r>
+      <w:r>
+        <w:rPr>
+          <w:rFonts w:hint="eastAsia" w:ascii="新宋体" w:hAnsi="新宋体" w:eastAsia="新宋体"/>
+          <w:color w:val="000000"/>
+          <w:sz w:val="19"/>
+          <w:highlight w:val="white"/>
+        </w:rPr>
+        <w:t xml:space="preserve"> sno_avg</w:t>
+      </w:r>
+      <w:r>
+        <w:rPr>
+          <w:rFonts w:hint="eastAsia" w:ascii="新宋体" w:hAnsi="新宋体" w:eastAsia="新宋体"/>
+          <w:color w:val="808080"/>
+          <w:sz w:val="19"/>
+          <w:highlight w:val="white"/>
+        </w:rPr>
+        <w:t>(</w:t>
+      </w:r>
+    </w:p>
+    <w:p>
+      <w:pPr>
+        <w:spacing w:beforeLines="0" w:afterLines="0"/>
+        <w:jc w:val="left"/>
+        <w:rPr>
+          <w:rFonts w:hint="eastAsia" w:ascii="新宋体" w:hAnsi="新宋体" w:eastAsia="新宋体"/>
+          <w:color w:val="000000"/>
+          <w:sz w:val="19"/>
+          <w:highlight w:val="white"/>
+        </w:rPr>
+      </w:pPr>
+      <w:r>
+        <w:rPr>
+          <w:rFonts w:hint="eastAsia" w:ascii="新宋体" w:hAnsi="新宋体" w:eastAsia="新宋体"/>
+          <w:color w:val="000000"/>
+          <w:sz w:val="19"/>
+          <w:highlight w:val="white"/>
+        </w:rPr>
+        <w:tab/>
+      </w:r>
+      <w:r>
+        <w:rPr>
+          <w:rFonts w:hint="eastAsia" w:ascii="新宋体" w:hAnsi="新宋体" w:eastAsia="新宋体"/>
+          <w:color w:val="000000"/>
+          <w:sz w:val="19"/>
+          <w:highlight w:val="white"/>
+        </w:rPr>
+        <w:t xml:space="preserve">sno </w:t>
+      </w:r>
+      <w:r>
+        <w:rPr>
+          <w:rFonts w:hint="eastAsia" w:ascii="新宋体" w:hAnsi="新宋体" w:eastAsia="新宋体"/>
+          <w:color w:val="0000FF"/>
+          <w:sz w:val="19"/>
+          <w:highlight w:val="white"/>
+        </w:rPr>
+        <w:t>char</w:t>
+      </w:r>
+      <w:r>
+        <w:rPr>
+          <w:rFonts w:hint="eastAsia" w:ascii="新宋体" w:hAnsi="新宋体" w:eastAsia="新宋体"/>
+          <w:color w:val="808080"/>
+          <w:sz w:val="19"/>
+          <w:highlight w:val="white"/>
+        </w:rPr>
+        <w:t>(</w:t>
+      </w:r>
+      <w:r>
+        <w:rPr>
+          <w:rFonts w:hint="eastAsia" w:ascii="新宋体" w:hAnsi="新宋体" w:eastAsia="新宋体"/>
+          <w:color w:val="000000"/>
+          <w:sz w:val="19"/>
+          <w:highlight w:val="white"/>
+        </w:rPr>
+        <w:t>9</w:t>
+      </w:r>
+      <w:r>
+        <w:rPr>
+          <w:rFonts w:hint="eastAsia" w:ascii="新宋体" w:hAnsi="新宋体" w:eastAsia="新宋体"/>
+          <w:color w:val="808080"/>
+          <w:sz w:val="19"/>
+          <w:highlight w:val="white"/>
+        </w:rPr>
+        <w:t>)</w:t>
+      </w:r>
+      <w:r>
+        <w:rPr>
+          <w:rFonts w:hint="eastAsia" w:ascii="新宋体" w:hAnsi="新宋体" w:eastAsia="新宋体"/>
+          <w:color w:val="000000"/>
+          <w:sz w:val="19"/>
+          <w:highlight w:val="white"/>
+        </w:rPr>
+        <w:t xml:space="preserve"> </w:t>
+      </w:r>
+      <w:r>
+        <w:rPr>
+          <w:rFonts w:hint="eastAsia" w:ascii="新宋体" w:hAnsi="新宋体" w:eastAsia="新宋体"/>
+          <w:color w:val="0000FF"/>
+          <w:sz w:val="19"/>
+          <w:highlight w:val="white"/>
+        </w:rPr>
+        <w:t>primary</w:t>
+      </w:r>
+      <w:r>
+        <w:rPr>
+          <w:rFonts w:hint="eastAsia" w:ascii="新宋体" w:hAnsi="新宋体" w:eastAsia="新宋体"/>
+          <w:color w:val="000000"/>
+          <w:sz w:val="19"/>
+          <w:highlight w:val="white"/>
+        </w:rPr>
+        <w:t xml:space="preserve"> </w:t>
+      </w:r>
+      <w:r>
+        <w:rPr>
+          <w:rFonts w:hint="eastAsia" w:ascii="新宋体" w:hAnsi="新宋体" w:eastAsia="新宋体"/>
+          <w:color w:val="0000FF"/>
+          <w:sz w:val="19"/>
+          <w:highlight w:val="white"/>
+        </w:rPr>
+        <w:t>key</w:t>
+      </w:r>
+      <w:r>
+        <w:rPr>
+          <w:rFonts w:hint="eastAsia" w:ascii="新宋体" w:hAnsi="新宋体" w:eastAsia="新宋体"/>
+          <w:color w:val="808080"/>
+          <w:sz w:val="19"/>
+          <w:highlight w:val="white"/>
+        </w:rPr>
+        <w:t>,</w:t>
+      </w:r>
+    </w:p>
+    <w:p>
+      <w:pPr>
+        <w:spacing w:beforeLines="0" w:afterLines="0"/>
+        <w:jc w:val="left"/>
+        <w:rPr>
+          <w:rFonts w:hint="eastAsia" w:ascii="新宋体" w:hAnsi="新宋体" w:eastAsia="新宋体"/>
+          <w:color w:val="000000"/>
+          <w:sz w:val="19"/>
+          <w:highlight w:val="white"/>
+        </w:rPr>
+      </w:pPr>
+      <w:r>
+        <w:rPr>
+          <w:rFonts w:hint="eastAsia" w:ascii="新宋体" w:hAnsi="新宋体" w:eastAsia="新宋体"/>
+          <w:color w:val="000000"/>
+          <w:sz w:val="19"/>
+          <w:highlight w:val="white"/>
+        </w:rPr>
+        <w:tab/>
+      </w:r>
+      <w:r>
+        <w:rPr>
+          <w:rFonts w:hint="eastAsia" w:ascii="新宋体" w:hAnsi="新宋体" w:eastAsia="新宋体"/>
+          <w:color w:val="FF00FF"/>
+          <w:sz w:val="19"/>
+          <w:highlight w:val="white"/>
+        </w:rPr>
+        <w:t>avg</w:t>
+      </w:r>
+      <w:r>
+        <w:rPr>
+          <w:rFonts w:hint="eastAsia" w:ascii="新宋体" w:hAnsi="新宋体" w:eastAsia="新宋体"/>
+          <w:color w:val="000000"/>
+          <w:sz w:val="19"/>
+          <w:highlight w:val="white"/>
+        </w:rPr>
+        <w:t xml:space="preserve"> </w:t>
+      </w:r>
+      <w:r>
+        <w:rPr>
+          <w:rFonts w:hint="eastAsia" w:ascii="新宋体" w:hAnsi="新宋体" w:eastAsia="新宋体"/>
+          <w:color w:val="0000FF"/>
+          <w:sz w:val="19"/>
+          <w:highlight w:val="white"/>
+        </w:rPr>
+        <w:t>double</w:t>
+      </w:r>
+      <w:r>
+        <w:rPr>
+          <w:rFonts w:hint="eastAsia" w:ascii="新宋体" w:hAnsi="新宋体" w:eastAsia="新宋体"/>
+          <w:color w:val="000000"/>
+          <w:sz w:val="19"/>
+          <w:highlight w:val="white"/>
+        </w:rPr>
+        <w:t xml:space="preserve"> </w:t>
+      </w:r>
+      <w:r>
+        <w:rPr>
+          <w:rFonts w:hint="eastAsia" w:ascii="新宋体" w:hAnsi="新宋体" w:eastAsia="新宋体"/>
+          <w:color w:val="0000FF"/>
+          <w:sz w:val="19"/>
+          <w:highlight w:val="white"/>
+        </w:rPr>
+        <w:t>precision</w:t>
+      </w:r>
+    </w:p>
+    <w:p>
+      <w:pPr>
+        <w:numPr>
+          <w:numId w:val="0"/>
+        </w:numPr>
+        <w:ind w:leftChars="184"/>
+        <w:rPr>
+          <w:rFonts w:hint="eastAsia" w:ascii="新宋体" w:hAnsi="新宋体" w:eastAsia="新宋体"/>
+          <w:color w:val="808080"/>
+          <w:sz w:val="19"/>
+          <w:highlight w:val="white"/>
+        </w:rPr>
+      </w:pPr>
+      <w:r>
+        <w:rPr>
+          <w:rFonts w:hint="eastAsia" w:ascii="新宋体" w:hAnsi="新宋体" w:eastAsia="新宋体"/>
+          <w:color w:val="808080"/>
+          <w:sz w:val="19"/>
+          <w:highlight w:val="white"/>
+        </w:rPr>
+        <w:t>)</w:t>
+      </w:r>
+    </w:p>
+    <w:p>
+      <w:pPr>
+        <w:spacing w:beforeLines="0" w:afterLines="0"/>
+        <w:jc w:val="left"/>
+        <w:rPr>
+          <w:rFonts w:hint="eastAsia" w:ascii="新宋体" w:hAnsi="新宋体" w:eastAsia="新宋体"/>
+          <w:color w:val="000000"/>
+          <w:sz w:val="19"/>
+          <w:highlight w:val="white"/>
+        </w:rPr>
+      </w:pPr>
+      <w:r>
+        <w:rPr>
+          <w:rFonts w:hint="eastAsia" w:ascii="新宋体" w:hAnsi="新宋体" w:eastAsia="新宋体"/>
+          <w:color w:val="0000FF"/>
+          <w:sz w:val="19"/>
+          <w:highlight w:val="white"/>
+        </w:rPr>
+        <w:t>insert</w:t>
+      </w:r>
+      <w:r>
+        <w:rPr>
+          <w:rFonts w:hint="eastAsia" w:ascii="新宋体" w:hAnsi="新宋体" w:eastAsia="新宋体"/>
+          <w:color w:val="000000"/>
+          <w:sz w:val="19"/>
+          <w:highlight w:val="white"/>
+        </w:rPr>
+        <w:t xml:space="preserve"> </w:t>
+      </w:r>
+      <w:r>
+        <w:rPr>
+          <w:rFonts w:hint="eastAsia" w:ascii="新宋体" w:hAnsi="新宋体" w:eastAsia="新宋体"/>
+          <w:color w:val="0000FF"/>
+          <w:sz w:val="19"/>
+          <w:highlight w:val="white"/>
+        </w:rPr>
+        <w:t>into</w:t>
+      </w:r>
+      <w:r>
+        <w:rPr>
+          <w:rFonts w:hint="eastAsia" w:ascii="新宋体" w:hAnsi="新宋体" w:eastAsia="新宋体"/>
+          <w:color w:val="000000"/>
+          <w:sz w:val="19"/>
+          <w:highlight w:val="white"/>
+        </w:rPr>
+        <w:t xml:space="preserve"> sno_avg </w:t>
+      </w:r>
+    </w:p>
+    <w:p>
+      <w:pPr>
+        <w:numPr>
+          <w:numId w:val="0"/>
+        </w:numPr>
+        <w:ind w:leftChars="184"/>
+        <w:rPr>
+          <w:rFonts w:hint="eastAsia" w:ascii="新宋体" w:hAnsi="新宋体" w:eastAsia="新宋体"/>
+          <w:color w:val="000000"/>
+          <w:sz w:val="19"/>
+          <w:highlight w:val="white"/>
+        </w:rPr>
+      </w:pPr>
+      <w:r>
+        <w:rPr>
+          <w:rFonts w:hint="eastAsia" w:ascii="新宋体" w:hAnsi="新宋体" w:eastAsia="新宋体"/>
+          <w:color w:val="0000FF"/>
+          <w:sz w:val="19"/>
+          <w:highlight w:val="white"/>
+        </w:rPr>
+        <w:t>select</w:t>
+      </w:r>
+      <w:r>
+        <w:rPr>
+          <w:rFonts w:hint="eastAsia" w:ascii="新宋体" w:hAnsi="新宋体" w:eastAsia="新宋体"/>
+          <w:color w:val="000000"/>
+          <w:sz w:val="19"/>
+          <w:highlight w:val="white"/>
+        </w:rPr>
+        <w:t xml:space="preserve"> sno</w:t>
+      </w:r>
+      <w:r>
+        <w:rPr>
+          <w:rFonts w:hint="eastAsia" w:ascii="新宋体" w:hAnsi="新宋体" w:eastAsia="新宋体"/>
+          <w:color w:val="808080"/>
+          <w:sz w:val="19"/>
+          <w:highlight w:val="white"/>
+        </w:rPr>
+        <w:t>,</w:t>
+      </w:r>
+      <w:r>
+        <w:rPr>
+          <w:rFonts w:hint="eastAsia" w:ascii="新宋体" w:hAnsi="新宋体" w:eastAsia="新宋体"/>
+          <w:color w:val="FF00FF"/>
+          <w:sz w:val="19"/>
+          <w:highlight w:val="white"/>
+        </w:rPr>
+        <w:t>avg</w:t>
+      </w:r>
+      <w:r>
+        <w:rPr>
+          <w:rFonts w:hint="eastAsia" w:ascii="新宋体" w:hAnsi="新宋体" w:eastAsia="新宋体"/>
+          <w:color w:val="808080"/>
+          <w:sz w:val="19"/>
+          <w:highlight w:val="white"/>
+        </w:rPr>
+        <w:t>(</w:t>
+      </w:r>
+      <w:r>
+        <w:rPr>
+          <w:rFonts w:hint="eastAsia" w:ascii="新宋体" w:hAnsi="新宋体" w:eastAsia="新宋体"/>
+          <w:color w:val="000000"/>
+          <w:sz w:val="19"/>
+          <w:highlight w:val="white"/>
+        </w:rPr>
+        <w:t>grade</w:t>
+      </w:r>
+      <w:r>
+        <w:rPr>
+          <w:rFonts w:hint="eastAsia" w:ascii="新宋体" w:hAnsi="新宋体" w:eastAsia="新宋体"/>
+          <w:color w:val="808080"/>
+          <w:sz w:val="19"/>
+          <w:highlight w:val="white"/>
+        </w:rPr>
+        <w:t>)</w:t>
+      </w:r>
+      <w:r>
+        <w:rPr>
+          <w:rFonts w:hint="eastAsia" w:ascii="新宋体" w:hAnsi="新宋体" w:eastAsia="新宋体"/>
+          <w:color w:val="000000"/>
+          <w:sz w:val="19"/>
+          <w:highlight w:val="white"/>
+        </w:rPr>
+        <w:t xml:space="preserve"> </w:t>
+      </w:r>
+      <w:r>
+        <w:rPr>
+          <w:rFonts w:hint="eastAsia" w:ascii="新宋体" w:hAnsi="新宋体" w:eastAsia="新宋体"/>
+          <w:color w:val="0000FF"/>
+          <w:sz w:val="19"/>
+          <w:highlight w:val="white"/>
+        </w:rPr>
+        <w:t>from</w:t>
+      </w:r>
+      <w:r>
+        <w:rPr>
+          <w:rFonts w:hint="eastAsia" w:ascii="新宋体" w:hAnsi="新宋体" w:eastAsia="新宋体"/>
+          <w:color w:val="000000"/>
+          <w:sz w:val="19"/>
+          <w:highlight w:val="white"/>
+        </w:rPr>
+        <w:t xml:space="preserve"> sc </w:t>
+      </w:r>
+      <w:r>
+        <w:rPr>
+          <w:rFonts w:hint="eastAsia" w:ascii="新宋体" w:hAnsi="新宋体" w:eastAsia="新宋体"/>
+          <w:color w:val="0000FF"/>
+          <w:sz w:val="19"/>
+          <w:highlight w:val="white"/>
+        </w:rPr>
+        <w:t>group</w:t>
+      </w:r>
+      <w:r>
+        <w:rPr>
+          <w:rFonts w:hint="eastAsia" w:ascii="新宋体" w:hAnsi="新宋体" w:eastAsia="新宋体"/>
+          <w:color w:val="000000"/>
+          <w:sz w:val="19"/>
+          <w:highlight w:val="white"/>
+        </w:rPr>
+        <w:t xml:space="preserve"> </w:t>
+      </w:r>
+      <w:r>
+        <w:rPr>
+          <w:rFonts w:hint="eastAsia" w:ascii="新宋体" w:hAnsi="新宋体" w:eastAsia="新宋体"/>
+          <w:color w:val="0000FF"/>
+          <w:sz w:val="19"/>
+          <w:highlight w:val="white"/>
+        </w:rPr>
+        <w:t>by</w:t>
+      </w:r>
+      <w:r>
+        <w:rPr>
+          <w:rFonts w:hint="eastAsia" w:ascii="新宋体" w:hAnsi="新宋体" w:eastAsia="新宋体"/>
+          <w:color w:val="000000"/>
+          <w:sz w:val="19"/>
+          <w:highlight w:val="white"/>
+        </w:rPr>
+        <w:t xml:space="preserve"> sno</w:t>
+      </w:r>
+    </w:p>
+    <w:p>
+      <w:pPr>
+        <w:numPr>
+          <w:numId w:val="0"/>
+        </w:numPr>
+        <w:ind w:leftChars="184"/>
+        <w:rPr>
+          <w:rFonts w:hint="default" w:ascii="新宋体" w:hAnsi="新宋体" w:eastAsia="新宋体"/>
+          <w:color w:val="000000"/>
+          <w:sz w:val="19"/>
+          <w:highlight w:val="white"/>
+          <w:lang w:val="en-US" w:eastAsia="zh-CN"/>
+        </w:rPr>
+      </w:pPr>
+      <w:r>
+        <w:pict>
+          <v:shape id="_x0000_i1033" o:spt="75" type="#_x0000_t75" style="height:79.2pt;width:119.4pt;" filled="f" stroked="f" coordsize="21600,21600">
+            <v:path/>
+            <v:fill on="f" focussize="0,0"/>
+            <v:stroke on="f"/>
+            <v:imagedata r:id="rId14" o:title=""/>
+            <o:lock v:ext="edit" aspectratio="t"/>
+            <w10:wrap type="none"/>
+            <w10:anchorlock/>
+          </v:shape>
+        </w:pict>
       </w:r>
     </w:p>
     <w:p>
@@ -1708,7 +4146,274 @@
           <w:szCs w:val="24"/>
           <w:lang w:val="en-US" w:eastAsia="zh-CN"/>
         </w:rPr>
-        <w:t>删除“数据库”课程的选课记录；</w:t>
+        <w:t>把所有“数据库”课程的选课成绩置空；</w:t>
+      </w:r>
+    </w:p>
+    <w:p>
+      <w:pPr>
+        <w:spacing w:beforeLines="0" w:afterLines="0"/>
+        <w:jc w:val="left"/>
+        <w:rPr>
+          <w:rFonts w:hint="eastAsia" w:ascii="新宋体" w:hAnsi="新宋体" w:eastAsia="新宋体"/>
+          <w:color w:val="000000"/>
+          <w:sz w:val="19"/>
+          <w:highlight w:val="white"/>
+        </w:rPr>
+      </w:pPr>
+      <w:r>
+        <w:rPr>
+          <w:rFonts w:hint="eastAsia" w:ascii="新宋体" w:hAnsi="新宋体" w:eastAsia="新宋体"/>
+          <w:color w:val="FF00FF"/>
+          <w:sz w:val="19"/>
+          <w:highlight w:val="white"/>
+        </w:rPr>
+        <w:t>update</w:t>
+      </w:r>
+      <w:r>
+        <w:rPr>
+          <w:rFonts w:hint="eastAsia" w:ascii="新宋体" w:hAnsi="新宋体" w:eastAsia="新宋体"/>
+          <w:color w:val="000000"/>
+          <w:sz w:val="19"/>
+          <w:highlight w:val="white"/>
+        </w:rPr>
+        <w:t xml:space="preserve"> sc </w:t>
+      </w:r>
+    </w:p>
+    <w:p>
+      <w:pPr>
+        <w:spacing w:beforeLines="0" w:afterLines="0"/>
+        <w:jc w:val="left"/>
+        <w:rPr>
+          <w:rFonts w:hint="eastAsia" w:ascii="新宋体" w:hAnsi="新宋体" w:eastAsia="新宋体"/>
+          <w:color w:val="000000"/>
+          <w:sz w:val="19"/>
+          <w:highlight w:val="white"/>
+        </w:rPr>
+      </w:pPr>
+      <w:r>
+        <w:rPr>
+          <w:rFonts w:hint="eastAsia" w:ascii="新宋体" w:hAnsi="新宋体" w:eastAsia="新宋体"/>
+          <w:color w:val="0000FF"/>
+          <w:sz w:val="19"/>
+          <w:highlight w:val="white"/>
+        </w:rPr>
+        <w:t>set</w:t>
+      </w:r>
+      <w:r>
+        <w:rPr>
+          <w:rFonts w:hint="eastAsia" w:ascii="新宋体" w:hAnsi="新宋体" w:eastAsia="新宋体"/>
+          <w:color w:val="000000"/>
+          <w:sz w:val="19"/>
+          <w:highlight w:val="white"/>
+        </w:rPr>
+        <w:t xml:space="preserve"> grade </w:t>
+      </w:r>
+      <w:r>
+        <w:rPr>
+          <w:rFonts w:hint="eastAsia" w:ascii="新宋体" w:hAnsi="新宋体" w:eastAsia="新宋体"/>
+          <w:color w:val="808080"/>
+          <w:sz w:val="19"/>
+          <w:highlight w:val="white"/>
+        </w:rPr>
+        <w:t>=</w:t>
+      </w:r>
+      <w:r>
+        <w:rPr>
+          <w:rFonts w:hint="eastAsia" w:ascii="新宋体" w:hAnsi="新宋体" w:eastAsia="新宋体"/>
+          <w:color w:val="000000"/>
+          <w:sz w:val="19"/>
+          <w:highlight w:val="white"/>
+        </w:rPr>
+        <w:t xml:space="preserve"> </w:t>
+      </w:r>
+      <w:r>
+        <w:rPr>
+          <w:rFonts w:hint="eastAsia" w:ascii="新宋体" w:hAnsi="新宋体" w:eastAsia="新宋体"/>
+          <w:color w:val="808080"/>
+          <w:sz w:val="19"/>
+          <w:highlight w:val="white"/>
+        </w:rPr>
+        <w:t>NULL</w:t>
+      </w:r>
+    </w:p>
+    <w:p>
+      <w:pPr>
+        <w:spacing w:beforeLines="0" w:afterLines="0"/>
+        <w:jc w:val="left"/>
+        <w:rPr>
+          <w:rFonts w:hint="eastAsia" w:ascii="新宋体" w:hAnsi="新宋体" w:eastAsia="新宋体"/>
+          <w:color w:val="000000"/>
+          <w:sz w:val="19"/>
+          <w:highlight w:val="white"/>
+        </w:rPr>
+      </w:pPr>
+      <w:r>
+        <w:rPr>
+          <w:rFonts w:hint="eastAsia" w:ascii="新宋体" w:hAnsi="新宋体" w:eastAsia="新宋体"/>
+          <w:color w:val="0000FF"/>
+          <w:sz w:val="19"/>
+          <w:highlight w:val="white"/>
+        </w:rPr>
+        <w:t>WHERE</w:t>
+      </w:r>
+      <w:r>
+        <w:rPr>
+          <w:rFonts w:hint="eastAsia" w:ascii="新宋体" w:hAnsi="新宋体" w:eastAsia="新宋体"/>
+          <w:color w:val="000000"/>
+          <w:sz w:val="19"/>
+          <w:highlight w:val="white"/>
+        </w:rPr>
+        <w:t xml:space="preserve"> Cno </w:t>
+      </w:r>
+      <w:r>
+        <w:rPr>
+          <w:rFonts w:hint="eastAsia" w:ascii="新宋体" w:hAnsi="新宋体" w:eastAsia="新宋体"/>
+          <w:color w:val="808080"/>
+          <w:sz w:val="19"/>
+          <w:highlight w:val="white"/>
+        </w:rPr>
+        <w:t>=</w:t>
+      </w:r>
+      <w:r>
+        <w:rPr>
+          <w:rFonts w:hint="eastAsia" w:ascii="新宋体" w:hAnsi="新宋体" w:eastAsia="新宋体"/>
+          <w:color w:val="000000"/>
+          <w:sz w:val="19"/>
+          <w:highlight w:val="white"/>
+        </w:rPr>
+        <w:t xml:space="preserve"> </w:t>
+      </w:r>
+    </w:p>
+    <w:p>
+      <w:pPr>
+        <w:numPr>
+          <w:numId w:val="0"/>
+        </w:numPr>
+        <w:ind w:leftChars="184"/>
+        <w:rPr>
+          <w:rFonts w:hint="eastAsia" w:ascii="新宋体" w:hAnsi="新宋体" w:eastAsia="新宋体"/>
+          <w:color w:val="808080"/>
+          <w:sz w:val="19"/>
+          <w:highlight w:val="white"/>
+        </w:rPr>
+      </w:pPr>
+      <w:r>
+        <w:rPr>
+          <w:rFonts w:hint="eastAsia" w:ascii="新宋体" w:hAnsi="新宋体" w:eastAsia="新宋体"/>
+          <w:color w:val="0000FF"/>
+          <w:sz w:val="19"/>
+          <w:highlight w:val="white"/>
+        </w:rPr>
+        <w:t>select</w:t>
+      </w:r>
+      <w:r>
+        <w:rPr>
+          <w:rFonts w:hint="eastAsia" w:ascii="新宋体" w:hAnsi="新宋体" w:eastAsia="新宋体"/>
+          <w:color w:val="000000"/>
+          <w:sz w:val="19"/>
+          <w:highlight w:val="white"/>
+        </w:rPr>
+        <w:t xml:space="preserve"> cno </w:t>
+      </w:r>
+      <w:r>
+        <w:rPr>
+          <w:rFonts w:hint="eastAsia" w:ascii="新宋体" w:hAnsi="新宋体" w:eastAsia="新宋体"/>
+          <w:color w:val="0000FF"/>
+          <w:sz w:val="19"/>
+          <w:highlight w:val="white"/>
+        </w:rPr>
+        <w:t>from</w:t>
+      </w:r>
+      <w:r>
+        <w:rPr>
+          <w:rFonts w:hint="eastAsia" w:ascii="新宋体" w:hAnsi="新宋体" w:eastAsia="新宋体"/>
+          <w:color w:val="000000"/>
+          <w:sz w:val="19"/>
+          <w:highlight w:val="white"/>
+        </w:rPr>
+        <w:t xml:space="preserve"> course </w:t>
+      </w:r>
+      <w:r>
+        <w:rPr>
+          <w:rFonts w:hint="eastAsia" w:ascii="新宋体" w:hAnsi="新宋体" w:eastAsia="新宋体"/>
+          <w:color w:val="0000FF"/>
+          <w:sz w:val="19"/>
+          <w:highlight w:val="white"/>
+        </w:rPr>
+        <w:t>where</w:t>
+      </w:r>
+      <w:r>
+        <w:rPr>
+          <w:rFonts w:hint="eastAsia" w:ascii="新宋体" w:hAnsi="新宋体" w:eastAsia="新宋体"/>
+          <w:color w:val="000000"/>
+          <w:sz w:val="19"/>
+          <w:highlight w:val="white"/>
+        </w:rPr>
+        <w:t xml:space="preserve"> cname </w:t>
+      </w:r>
+      <w:r>
+        <w:rPr>
+          <w:rFonts w:hint="eastAsia" w:ascii="新宋体" w:hAnsi="新宋体" w:eastAsia="新宋体"/>
+          <w:color w:val="808080"/>
+          <w:sz w:val="19"/>
+          <w:highlight w:val="white"/>
+        </w:rPr>
+        <w:t>=</w:t>
+      </w:r>
+      <w:r>
+        <w:rPr>
+          <w:rFonts w:hint="eastAsia" w:ascii="新宋体" w:hAnsi="新宋体" w:eastAsia="新宋体"/>
+          <w:color w:val="000000"/>
+          <w:sz w:val="19"/>
+          <w:highlight w:val="white"/>
+        </w:rPr>
+        <w:t xml:space="preserve"> </w:t>
+      </w:r>
+      <w:r>
+        <w:rPr>
+          <w:rFonts w:hint="eastAsia" w:ascii="新宋体" w:hAnsi="新宋体" w:eastAsia="新宋体"/>
+          <w:color w:val="FF0000"/>
+          <w:sz w:val="19"/>
+          <w:highlight w:val="white"/>
+        </w:rPr>
+        <w:t>'数据库'</w:t>
+      </w:r>
+      <w:r>
+        <w:rPr>
+          <w:rFonts w:hint="eastAsia" w:ascii="新宋体" w:hAnsi="新宋体" w:eastAsia="新宋体"/>
+          <w:color w:val="808080"/>
+          <w:sz w:val="19"/>
+          <w:highlight w:val="white"/>
+        </w:rPr>
+        <w:t>)</w:t>
+      </w:r>
+    </w:p>
+    <w:p>
+      <w:pPr>
+        <w:numPr>
+          <w:numId w:val="0"/>
+        </w:numPr>
+        <w:ind w:leftChars="184"/>
+        <w:rPr>
+          <w:rFonts w:hint="default" w:ascii="新宋体" w:hAnsi="新宋体" w:eastAsia="新宋体"/>
+          <w:color w:val="808080"/>
+          <w:sz w:val="19"/>
+          <w:highlight w:val="white"/>
+          <w:lang w:val="en-US" w:eastAsia="zh-CN"/>
+        </w:rPr>
+      </w:pPr>
+      <w:r>
+        <w:pict>
+          <v:shape id="_x0000_i1034" o:spt="75" type="#_x0000_t75" style="height:133.8pt;width:165.6pt;" filled="f" stroked="f" coordsize="21600,21600">
+            <v:path/>
+            <v:fill on="f" focussize="0,0"/>
+            <v:stroke on="f"/>
+            <v:imagedata r:id="rId15" o:title=""/>
+            <o:lock v:ext="edit" aspectratio="t"/>
+            <w10:wrap type="none"/>
+            <w10:anchorlock/>
+          </v:shape>
+        </w:pict>
       </w:r>
     </w:p>
     <w:p>
@@ -1731,8 +4436,365 @@
           <w:szCs w:val="24"/>
           <w:lang w:val="en-US" w:eastAsia="zh-CN"/>
         </w:rPr>
-        <w:t>验证违反约束的更新操作：</w:t>
-      </w:r>
+        <w:t>删除“数据库”课程的选课记录；</w:t>
+      </w:r>
+    </w:p>
+    <w:p>
+      <w:pPr>
+        <w:spacing w:beforeLines="0" w:afterLines="0"/>
+        <w:jc w:val="left"/>
+        <w:rPr>
+          <w:rFonts w:hint="eastAsia" w:ascii="新宋体" w:hAnsi="新宋体" w:eastAsia="新宋体"/>
+          <w:color w:val="000000"/>
+          <w:sz w:val="19"/>
+          <w:highlight w:val="white"/>
+        </w:rPr>
+      </w:pPr>
+      <w:r>
+        <w:rPr>
+          <w:rFonts w:hint="eastAsia" w:ascii="新宋体" w:hAnsi="新宋体" w:eastAsia="新宋体"/>
+          <w:color w:val="0000FF"/>
+          <w:sz w:val="19"/>
+          <w:highlight w:val="white"/>
+        </w:rPr>
+        <w:t>delete</w:t>
+      </w:r>
+      <w:r>
+        <w:rPr>
+          <w:rFonts w:hint="eastAsia" w:ascii="新宋体" w:hAnsi="新宋体" w:eastAsia="新宋体"/>
+          <w:color w:val="000000"/>
+          <w:sz w:val="19"/>
+          <w:highlight w:val="white"/>
+        </w:rPr>
+        <w:t xml:space="preserve"> </w:t>
+      </w:r>
+    </w:p>
+    <w:p>
+      <w:pPr>
+        <w:spacing w:beforeLines="0" w:afterLines="0"/>
+        <w:jc w:val="left"/>
+        <w:rPr>
+          <w:rFonts w:hint="eastAsia" w:ascii="新宋体" w:hAnsi="新宋体" w:eastAsia="新宋体"/>
+          <w:color w:val="000000"/>
+          <w:sz w:val="19"/>
+          <w:highlight w:val="white"/>
+        </w:rPr>
+      </w:pPr>
+      <w:r>
+        <w:rPr>
+          <w:rFonts w:hint="eastAsia" w:ascii="新宋体" w:hAnsi="新宋体" w:eastAsia="新宋体"/>
+          <w:color w:val="0000FF"/>
+          <w:sz w:val="19"/>
+          <w:highlight w:val="white"/>
+        </w:rPr>
+        <w:t>from</w:t>
+      </w:r>
+      <w:r>
+        <w:rPr>
+          <w:rFonts w:hint="eastAsia" w:ascii="新宋体" w:hAnsi="新宋体" w:eastAsia="新宋体"/>
+          <w:color w:val="000000"/>
+          <w:sz w:val="19"/>
+          <w:highlight w:val="white"/>
+        </w:rPr>
+        <w:t xml:space="preserve"> sc</w:t>
+      </w:r>
+    </w:p>
+    <w:p>
+      <w:pPr>
+        <w:spacing w:beforeLines="0" w:afterLines="0"/>
+        <w:jc w:val="left"/>
+        <w:rPr>
+          <w:rFonts w:hint="eastAsia" w:ascii="新宋体" w:hAnsi="新宋体" w:eastAsia="新宋体"/>
+          <w:color w:val="000000"/>
+          <w:sz w:val="19"/>
+          <w:highlight w:val="white"/>
+        </w:rPr>
+      </w:pPr>
+      <w:r>
+        <w:rPr>
+          <w:rFonts w:hint="eastAsia" w:ascii="新宋体" w:hAnsi="新宋体" w:eastAsia="新宋体"/>
+          <w:color w:val="0000FF"/>
+          <w:sz w:val="19"/>
+          <w:highlight w:val="white"/>
+        </w:rPr>
+        <w:t>where</w:t>
+      </w:r>
+      <w:r>
+        <w:rPr>
+          <w:rFonts w:hint="eastAsia" w:ascii="新宋体" w:hAnsi="新宋体" w:eastAsia="新宋体"/>
+          <w:color w:val="000000"/>
+          <w:sz w:val="19"/>
+          <w:highlight w:val="white"/>
+        </w:rPr>
+        <w:t xml:space="preserve"> </w:t>
+      </w:r>
+      <w:r>
+        <w:rPr>
+          <w:rFonts w:hint="eastAsia" w:ascii="新宋体" w:hAnsi="新宋体" w:eastAsia="新宋体"/>
+          <w:color w:val="808080"/>
+          <w:sz w:val="19"/>
+          <w:highlight w:val="white"/>
+        </w:rPr>
+        <w:t>exists</w:t>
+      </w:r>
+    </w:p>
+    <w:p>
+      <w:pPr>
+        <w:numPr>
+          <w:numId w:val="0"/>
+        </w:numPr>
+        <w:ind w:firstLine="420" w:firstLineChars="0"/>
+        <w:rPr>
+          <w:rFonts w:hint="default"/>
+          <w:sz w:val="24"/>
+          <w:szCs w:val="24"/>
+          <w:lang w:val="en-US" w:eastAsia="zh-CN"/>
+        </w:rPr>
+      </w:pPr>
+      <w:r>
+        <w:rPr>
+          <w:rFonts w:hint="eastAsia" w:ascii="新宋体" w:hAnsi="新宋体" w:eastAsia="新宋体"/>
+          <w:color w:val="808080"/>
+          <w:sz w:val="19"/>
+          <w:highlight w:val="white"/>
+        </w:rPr>
+        <w:t>(</w:t>
+      </w:r>
+      <w:r>
+        <w:rPr>
+          <w:rFonts w:hint="eastAsia" w:ascii="新宋体" w:hAnsi="新宋体" w:eastAsia="新宋体"/>
+          <w:color w:val="0000FF"/>
+          <w:sz w:val="19"/>
+          <w:highlight w:val="white"/>
+        </w:rPr>
+        <w:t>select</w:t>
+      </w:r>
+      <w:r>
+        <w:rPr>
+          <w:rFonts w:hint="eastAsia" w:ascii="新宋体" w:hAnsi="新宋体" w:eastAsia="新宋体"/>
+          <w:color w:val="000000"/>
+          <w:sz w:val="19"/>
+          <w:highlight w:val="white"/>
+        </w:rPr>
+        <w:t xml:space="preserve"> </w:t>
+      </w:r>
+      <w:r>
+        <w:rPr>
+          <w:rFonts w:hint="eastAsia" w:ascii="新宋体" w:hAnsi="新宋体" w:eastAsia="新宋体"/>
+          <w:color w:val="808080"/>
+          <w:sz w:val="19"/>
+          <w:highlight w:val="white"/>
+        </w:rPr>
+        <w:t>*</w:t>
+      </w:r>
+      <w:r>
+        <w:rPr>
+          <w:rFonts w:hint="eastAsia" w:ascii="新宋体" w:hAnsi="新宋体" w:eastAsia="新宋体"/>
+          <w:color w:val="000000"/>
+          <w:sz w:val="19"/>
+          <w:highlight w:val="white"/>
+        </w:rPr>
+        <w:t xml:space="preserve"> </w:t>
+      </w:r>
+      <w:r>
+        <w:rPr>
+          <w:rFonts w:hint="eastAsia" w:ascii="新宋体" w:hAnsi="新宋体" w:eastAsia="新宋体"/>
+          <w:color w:val="0000FF"/>
+          <w:sz w:val="19"/>
+          <w:highlight w:val="white"/>
+        </w:rPr>
+        <w:t>from</w:t>
+      </w:r>
+      <w:r>
+        <w:rPr>
+          <w:rFonts w:hint="eastAsia" w:ascii="新宋体" w:hAnsi="新宋体" w:eastAsia="新宋体"/>
+          <w:color w:val="000000"/>
+          <w:sz w:val="19"/>
+          <w:highlight w:val="white"/>
+        </w:rPr>
+        <w:t xml:space="preserve"> course </w:t>
+      </w:r>
+      <w:r>
+        <w:rPr>
+          <w:rFonts w:hint="eastAsia" w:ascii="新宋体" w:hAnsi="新宋体" w:eastAsia="新宋体"/>
+          <w:color w:val="0000FF"/>
+          <w:sz w:val="19"/>
+          <w:highlight w:val="white"/>
+        </w:rPr>
+        <w:t>where</w:t>
+      </w:r>
+      <w:r>
+        <w:rPr>
+          <w:rFonts w:hint="eastAsia" w:ascii="新宋体" w:hAnsi="新宋体" w:eastAsia="新宋体"/>
+          <w:color w:val="000000"/>
+          <w:sz w:val="19"/>
+          <w:highlight w:val="white"/>
+        </w:rPr>
+        <w:t xml:space="preserve"> course</w:t>
+      </w:r>
+      <w:r>
+        <w:rPr>
+          <w:rFonts w:hint="eastAsia" w:ascii="新宋体" w:hAnsi="新宋体" w:eastAsia="新宋体"/>
+          <w:color w:val="808080"/>
+          <w:sz w:val="19"/>
+          <w:highlight w:val="white"/>
+        </w:rPr>
+        <w:t>.</w:t>
+      </w:r>
+      <w:r>
+        <w:rPr>
+          <w:rFonts w:hint="eastAsia" w:ascii="新宋体" w:hAnsi="新宋体" w:eastAsia="新宋体"/>
+          <w:color w:val="000000"/>
+          <w:sz w:val="19"/>
+          <w:highlight w:val="white"/>
+        </w:rPr>
+        <w:t xml:space="preserve">cno </w:t>
+      </w:r>
+      <w:r>
+        <w:rPr>
+          <w:rFonts w:hint="eastAsia" w:ascii="新宋体" w:hAnsi="新宋体" w:eastAsia="新宋体"/>
+          <w:color w:val="808080"/>
+          <w:sz w:val="19"/>
+          <w:highlight w:val="white"/>
+        </w:rPr>
+        <w:t>=</w:t>
+      </w:r>
+      <w:r>
+        <w:rPr>
+          <w:rFonts w:hint="eastAsia" w:ascii="新宋体" w:hAnsi="新宋体" w:eastAsia="新宋体"/>
+          <w:color w:val="000000"/>
+          <w:sz w:val="19"/>
+          <w:highlight w:val="white"/>
+        </w:rPr>
+        <w:t xml:space="preserve"> sc</w:t>
+      </w:r>
+      <w:r>
+        <w:rPr>
+          <w:rFonts w:hint="eastAsia" w:ascii="新宋体" w:hAnsi="新宋体" w:eastAsia="新宋体"/>
+          <w:color w:val="808080"/>
+          <w:sz w:val="19"/>
+          <w:highlight w:val="white"/>
+        </w:rPr>
+        <w:t>.</w:t>
+      </w:r>
+      <w:r>
+        <w:rPr>
+          <w:rFonts w:hint="eastAsia" w:ascii="新宋体" w:hAnsi="新宋体" w:eastAsia="新宋体"/>
+          <w:color w:val="000000"/>
+          <w:sz w:val="19"/>
+          <w:highlight w:val="white"/>
+        </w:rPr>
+        <w:t xml:space="preserve">cno </w:t>
+      </w:r>
+      <w:r>
+        <w:rPr>
+          <w:rFonts w:hint="eastAsia" w:ascii="新宋体" w:hAnsi="新宋体" w:eastAsia="新宋体"/>
+          <w:color w:val="808080"/>
+          <w:sz w:val="19"/>
+          <w:highlight w:val="white"/>
+        </w:rPr>
+        <w:t>and</w:t>
+      </w:r>
+      <w:r>
+        <w:rPr>
+          <w:rFonts w:hint="eastAsia" w:ascii="新宋体" w:hAnsi="新宋体" w:eastAsia="新宋体"/>
+          <w:color w:val="000000"/>
+          <w:sz w:val="19"/>
+          <w:highlight w:val="white"/>
+        </w:rPr>
+        <w:t xml:space="preserve"> course</w:t>
+      </w:r>
+      <w:r>
+        <w:rPr>
+          <w:rFonts w:hint="eastAsia" w:ascii="新宋体" w:hAnsi="新宋体" w:eastAsia="新宋体"/>
+          <w:color w:val="808080"/>
+          <w:sz w:val="19"/>
+          <w:highlight w:val="white"/>
+        </w:rPr>
+        <w:t>.</w:t>
+      </w:r>
+      <w:r>
+        <w:rPr>
+          <w:rFonts w:hint="eastAsia" w:ascii="新宋体" w:hAnsi="新宋体" w:eastAsia="新宋体"/>
+          <w:color w:val="000000"/>
+          <w:sz w:val="19"/>
+          <w:highlight w:val="white"/>
+        </w:rPr>
+        <w:t xml:space="preserve">cname </w:t>
+      </w:r>
+      <w:r>
+        <w:rPr>
+          <w:rFonts w:hint="eastAsia" w:ascii="新宋体" w:hAnsi="新宋体" w:eastAsia="新宋体"/>
+          <w:color w:val="808080"/>
+          <w:sz w:val="19"/>
+          <w:highlight w:val="white"/>
+        </w:rPr>
+        <w:t>=</w:t>
+      </w:r>
+      <w:r>
+        <w:rPr>
+          <w:rFonts w:hint="eastAsia" w:ascii="新宋体" w:hAnsi="新宋体" w:eastAsia="新宋体"/>
+          <w:color w:val="000000"/>
+          <w:sz w:val="19"/>
+          <w:highlight w:val="white"/>
+        </w:rPr>
+        <w:t xml:space="preserve"> </w:t>
+      </w:r>
+      <w:r>
+        <w:rPr>
+          <w:rFonts w:hint="eastAsia" w:ascii="新宋体" w:hAnsi="新宋体" w:eastAsia="新宋体"/>
+          <w:color w:val="FF0000"/>
+          <w:sz w:val="19"/>
+          <w:highlight w:val="white"/>
+        </w:rPr>
+        <w:t>'数据库'</w:t>
+      </w:r>
+      <w:r>
+        <w:rPr>
+          <w:rFonts w:hint="eastAsia" w:ascii="新宋体" w:hAnsi="新宋体" w:eastAsia="新宋体"/>
+          <w:color w:val="808080"/>
+          <w:sz w:val="19"/>
+          <w:highlight w:val="white"/>
+        </w:rPr>
+        <w:t>)</w:t>
+      </w:r>
+    </w:p>
+    <w:p>
+      <w:pPr>
+        <w:numPr>
+          <w:ilvl w:val="0"/>
+          <w:numId w:val="1"/>
+        </w:numPr>
+        <w:rPr>
+          <w:rFonts w:hint="default"/>
+          <w:sz w:val="24"/>
+          <w:szCs w:val="24"/>
+          <w:lang w:val="en-US" w:eastAsia="zh-CN"/>
+        </w:rPr>
+      </w:pPr>
+      <w:r>
+        <w:rPr>
+          <w:rFonts w:hint="eastAsia"/>
+          <w:sz w:val="24"/>
+          <w:szCs w:val="24"/>
+          <w:lang w:val="en-US" w:eastAsia="zh-CN"/>
+        </w:rPr>
+        <w:t>验证违反约束的更新操作;</w:t>
+      </w:r>
+    </w:p>
+    <w:p>
+      <w:pPr>
+        <w:numPr>
+          <w:ilvl w:val="0"/>
+          <w:numId w:val="1"/>
+        </w:numPr>
+        <w:rPr>
+          <w:rFonts w:hint="default"/>
+          <w:sz w:val="24"/>
+          <w:szCs w:val="24"/>
+          <w:lang w:val="en-US" w:eastAsia="zh-CN"/>
+        </w:rPr>
+      </w:pPr>
     </w:p>
     <w:p>
       <w:pPr>
@@ -1741,7 +4803,7 @@
           <w:numId w:val="2"/>
         </w:numPr>
         <w:rPr>
-          <w:rFonts w:hint="eastAsia"/>
+          <w:rFonts w:hint="default"/>
           <w:sz w:val="24"/>
           <w:szCs w:val="24"/>
           <w:lang w:val="en-US" w:eastAsia="zh-CN"/>
@@ -1764,7 +4826,7 @@
           <w:numId w:val="2"/>
         </w:numPr>
         <w:rPr>
-          <w:rFonts w:hint="default"/>
+          <w:rFonts w:hint="eastAsia"/>
           <w:sz w:val="24"/>
           <w:szCs w:val="24"/>
           <w:lang w:val="en-US" w:eastAsia="zh-CN"/>
@@ -1772,12 +4834,119 @@
       </w:pPr>
       <w:r>
         <w:rPr>
+          <w:rFonts w:hint="eastAsia" w:ascii="新宋体" w:hAnsi="新宋体" w:eastAsia="新宋体"/>
+          <w:color w:val="0000FF"/>
+          <w:sz w:val="19"/>
+          <w:highlight w:val="white"/>
+        </w:rPr>
+        <w:t>insert</w:t>
+      </w:r>
+      <w:r>
+        <w:rPr>
+          <w:rFonts w:hint="eastAsia" w:ascii="新宋体" w:hAnsi="新宋体" w:eastAsia="新宋体"/>
+          <w:color w:val="000000"/>
+          <w:sz w:val="19"/>
+          <w:highlight w:val="white"/>
+        </w:rPr>
+        <w:t xml:space="preserve"> </w:t>
+      </w:r>
+      <w:r>
+        <w:rPr>
+          <w:rFonts w:hint="eastAsia" w:ascii="新宋体" w:hAnsi="新宋体" w:eastAsia="新宋体"/>
+          <w:color w:val="0000FF"/>
+          <w:sz w:val="19"/>
+          <w:highlight w:val="white"/>
+        </w:rPr>
+        <w:t>into</w:t>
+      </w:r>
+      <w:r>
+        <w:rPr>
+          <w:rFonts w:hint="eastAsia" w:ascii="新宋体" w:hAnsi="新宋体" w:eastAsia="新宋体"/>
+          <w:color w:val="000000"/>
+          <w:sz w:val="19"/>
+          <w:highlight w:val="white"/>
+        </w:rPr>
+        <w:t xml:space="preserve"> sc </w:t>
+      </w:r>
+      <w:r>
+        <w:rPr>
+          <w:rFonts w:hint="eastAsia" w:ascii="新宋体" w:hAnsi="新宋体" w:eastAsia="新宋体"/>
+          <w:color w:val="0000FF"/>
+          <w:sz w:val="19"/>
+          <w:highlight w:val="white"/>
+        </w:rPr>
+        <w:t>values</w:t>
+      </w:r>
+      <w:r>
+        <w:rPr>
+          <w:rFonts w:hint="eastAsia" w:ascii="新宋体" w:hAnsi="新宋体" w:eastAsia="新宋体"/>
+          <w:color w:val="808080"/>
+          <w:sz w:val="19"/>
+          <w:highlight w:val="white"/>
+        </w:rPr>
+        <w:t>(NULL,</w:t>
+      </w:r>
+      <w:r>
+        <w:rPr>
+          <w:rFonts w:hint="eastAsia" w:ascii="新宋体" w:hAnsi="新宋体" w:eastAsia="新宋体"/>
+          <w:color w:val="FF0000"/>
+          <w:sz w:val="19"/>
+          <w:highlight w:val="white"/>
+        </w:rPr>
+        <w:t>'1'</w:t>
+      </w:r>
+      <w:r>
+        <w:rPr>
+          <w:rFonts w:hint="eastAsia" w:ascii="新宋体" w:hAnsi="新宋体" w:eastAsia="新宋体"/>
+          <w:color w:val="808080"/>
+          <w:sz w:val="19"/>
+          <w:highlight w:val="white"/>
+        </w:rPr>
+        <w:t>,</w:t>
+      </w:r>
+      <w:r>
+        <w:rPr>
+          <w:rFonts w:hint="eastAsia" w:ascii="新宋体" w:hAnsi="新宋体" w:eastAsia="新宋体"/>
+          <w:color w:val="000000"/>
+          <w:sz w:val="19"/>
+          <w:highlight w:val="white"/>
+        </w:rPr>
+        <w:t>90</w:t>
+      </w:r>
+      <w:r>
+        <w:rPr>
+          <w:rFonts w:hint="eastAsia" w:ascii="新宋体" w:hAnsi="新宋体" w:eastAsia="新宋体"/>
+          <w:color w:val="808080"/>
+          <w:sz w:val="19"/>
+          <w:highlight w:val="white"/>
+        </w:rPr>
+        <w:t>)</w:t>
+      </w:r>
+    </w:p>
+    <w:p>
+      <w:pPr>
+        <w:numPr>
+          <w:numId w:val="0"/>
+        </w:numPr>
+        <w:rPr>
           <w:rFonts w:hint="eastAsia"/>
           <w:sz w:val="24"/>
           <w:szCs w:val="24"/>
           <w:lang w:val="en-US" w:eastAsia="zh-CN"/>
         </w:rPr>
-        <w:t>Update 语句违反约束；</w:t>
+      </w:pPr>
+      <w:r>
+        <w:pict>
+          <v:shape id="_x0000_i1036" o:spt="75" type="#_x0000_t75" style="height:93pt;width:409.2pt;" filled="f" stroked="f" coordsize="21600,21600">
+            <v:path/>
+            <v:fill on="f" focussize="0,0"/>
+            <v:stroke on="f"/>
+            <v:imagedata r:id="rId16" o:title=""/>
+            <o:lock v:ext="edit" aspectratio="t"/>
+            <w10:wrap type="none"/>
+            <w10:anchorlock/>
+          </v:shape>
+        </w:pict>
       </w:r>
     </w:p>
     <w:p>
@@ -1800,7 +4969,269 @@
           <w:szCs w:val="24"/>
           <w:lang w:val="en-US" w:eastAsia="zh-CN"/>
         </w:rPr>
+        <w:t>Update 语句违反约束；</w:t>
+      </w:r>
+    </w:p>
+    <w:p>
+      <w:pPr>
+        <w:spacing w:beforeLines="0" w:afterLines="0"/>
+        <w:jc w:val="left"/>
+        <w:rPr>
+          <w:rFonts w:hint="eastAsia" w:ascii="新宋体" w:hAnsi="新宋体" w:eastAsia="新宋体"/>
+          <w:color w:val="000000"/>
+          <w:sz w:val="19"/>
+          <w:highlight w:val="white"/>
+        </w:rPr>
+      </w:pPr>
+      <w:r>
+        <w:rPr>
+          <w:rFonts w:hint="eastAsia" w:ascii="新宋体" w:hAnsi="新宋体" w:eastAsia="新宋体"/>
+          <w:color w:val="FF00FF"/>
+          <w:sz w:val="19"/>
+          <w:highlight w:val="white"/>
+        </w:rPr>
+        <w:t>update</w:t>
+      </w:r>
+      <w:r>
+        <w:rPr>
+          <w:rFonts w:hint="eastAsia" w:ascii="新宋体" w:hAnsi="新宋体" w:eastAsia="新宋体"/>
+          <w:color w:val="000000"/>
+          <w:sz w:val="19"/>
+          <w:highlight w:val="white"/>
+        </w:rPr>
+        <w:t xml:space="preserve"> sc </w:t>
+      </w:r>
+    </w:p>
+    <w:p>
+      <w:pPr>
+        <w:numPr>
+          <w:numId w:val="0"/>
+        </w:numPr>
+        <w:ind w:leftChars="184"/>
+        <w:rPr>
+          <w:rFonts w:hint="eastAsia" w:ascii="新宋体" w:hAnsi="新宋体" w:eastAsia="新宋体"/>
+          <w:color w:val="808080"/>
+          <w:sz w:val="19"/>
+          <w:highlight w:val="white"/>
+        </w:rPr>
+      </w:pPr>
+      <w:r>
+        <w:rPr>
+          <w:rFonts w:hint="eastAsia" w:ascii="新宋体" w:hAnsi="新宋体" w:eastAsia="新宋体"/>
+          <w:color w:val="0000FF"/>
+          <w:sz w:val="19"/>
+          <w:highlight w:val="white"/>
+        </w:rPr>
+        <w:t>set</w:t>
+      </w:r>
+      <w:r>
+        <w:rPr>
+          <w:rFonts w:hint="eastAsia" w:ascii="新宋体" w:hAnsi="新宋体" w:eastAsia="新宋体"/>
+          <w:color w:val="000000"/>
+          <w:sz w:val="19"/>
+          <w:highlight w:val="white"/>
+        </w:rPr>
+        <w:t xml:space="preserve"> sno </w:t>
+      </w:r>
+      <w:r>
+        <w:rPr>
+          <w:rFonts w:hint="eastAsia" w:ascii="新宋体" w:hAnsi="新宋体" w:eastAsia="新宋体"/>
+          <w:color w:val="808080"/>
+          <w:sz w:val="19"/>
+          <w:highlight w:val="white"/>
+        </w:rPr>
+        <w:t>=</w:t>
+      </w:r>
+      <w:r>
+        <w:rPr>
+          <w:rFonts w:hint="eastAsia" w:ascii="新宋体" w:hAnsi="新宋体" w:eastAsia="新宋体"/>
+          <w:color w:val="000000"/>
+          <w:sz w:val="19"/>
+          <w:highlight w:val="white"/>
+        </w:rPr>
+        <w:t xml:space="preserve"> </w:t>
+      </w:r>
+      <w:r>
+        <w:rPr>
+          <w:rFonts w:hint="eastAsia" w:ascii="新宋体" w:hAnsi="新宋体" w:eastAsia="新宋体"/>
+          <w:color w:val="808080"/>
+          <w:sz w:val="19"/>
+          <w:highlight w:val="white"/>
+        </w:rPr>
+        <w:t>NULL</w:t>
+      </w:r>
+    </w:p>
+    <w:p>
+      <w:pPr>
+        <w:numPr>
+          <w:numId w:val="0"/>
+        </w:numPr>
+        <w:ind w:leftChars="184"/>
+        <w:rPr>
+          <w:rFonts w:hint="default" w:ascii="新宋体" w:hAnsi="新宋体" w:eastAsia="新宋体"/>
+          <w:color w:val="808080"/>
+          <w:sz w:val="19"/>
+          <w:highlight w:val="white"/>
+          <w:lang w:val="en-US" w:eastAsia="zh-CN"/>
+        </w:rPr>
+      </w:pPr>
+      <w:r>
+        <w:pict>
+          <v:shape id="_x0000_i1037" o:spt="75" type="#_x0000_t75" style="height:76.8pt;width:411.6pt;" filled="f" stroked="f" coordsize="21600,21600">
+            <v:path/>
+            <v:fill on="f" focussize="0,0"/>
+            <v:stroke on="f"/>
+            <v:imagedata r:id="rId17" o:title=""/>
+            <o:lock v:ext="edit" aspectratio="t"/>
+            <w10:wrap type="none"/>
+            <w10:anchorlock/>
+          </v:shape>
+        </w:pict>
+      </w:r>
+    </w:p>
+    <w:p>
+      <w:pPr>
+        <w:numPr>
+          <w:ilvl w:val="0"/>
+          <w:numId w:val="2"/>
+        </w:numPr>
+        <w:rPr>
+          <w:rFonts w:hint="default"/>
+          <w:sz w:val="24"/>
+          <w:szCs w:val="24"/>
+          <w:lang w:val="en-US" w:eastAsia="zh-CN"/>
+        </w:rPr>
+      </w:pPr>
+      <w:r>
+        <w:rPr>
+          <w:rFonts w:hint="eastAsia"/>
+          <w:sz w:val="24"/>
+          <w:szCs w:val="24"/>
+          <w:lang w:val="en-US" w:eastAsia="zh-CN"/>
+        </w:rPr>
         <w:t>Delete 语句违反约束；</w:t>
+      </w:r>
+    </w:p>
+    <w:p>
+      <w:pPr>
+        <w:numPr>
+          <w:ilvl w:val="0"/>
+          <w:numId w:val="2"/>
+        </w:numPr>
+        <w:rPr>
+          <w:rFonts w:hint="default"/>
+          <w:sz w:val="24"/>
+          <w:szCs w:val="24"/>
+          <w:lang w:val="en-US" w:eastAsia="zh-CN"/>
+        </w:rPr>
+      </w:pPr>
+      <w:r>
+        <w:rPr>
+          <w:rFonts w:hint="eastAsia" w:ascii="新宋体" w:hAnsi="新宋体" w:eastAsia="新宋体"/>
+          <w:color w:val="0000FF"/>
+          <w:sz w:val="19"/>
+          <w:highlight w:val="white"/>
+        </w:rPr>
+        <w:t>delete</w:t>
+      </w:r>
+      <w:r>
+        <w:rPr>
+          <w:rFonts w:hint="eastAsia" w:ascii="新宋体" w:hAnsi="新宋体" w:eastAsia="新宋体"/>
+          <w:color w:val="000000"/>
+          <w:sz w:val="19"/>
+          <w:highlight w:val="white"/>
+        </w:rPr>
+        <w:t xml:space="preserve"> </w:t>
+      </w:r>
+      <w:r>
+        <w:rPr>
+          <w:rFonts w:hint="eastAsia" w:ascii="新宋体" w:hAnsi="新宋体" w:eastAsia="新宋体"/>
+          <w:color w:val="0000FF"/>
+          <w:sz w:val="19"/>
+          <w:highlight w:val="white"/>
+        </w:rPr>
+        <w:t>from</w:t>
+      </w:r>
+      <w:r>
+        <w:rPr>
+          <w:rFonts w:hint="eastAsia" w:ascii="新宋体" w:hAnsi="新宋体" w:eastAsia="新宋体"/>
+          <w:color w:val="000000"/>
+          <w:sz w:val="19"/>
+          <w:highlight w:val="white"/>
+        </w:rPr>
+        <w:t xml:space="preserve"> course </w:t>
+      </w:r>
+      <w:r>
+        <w:rPr>
+          <w:rFonts w:hint="eastAsia" w:ascii="新宋体" w:hAnsi="新宋体" w:eastAsia="新宋体"/>
+          <w:color w:val="0000FF"/>
+          <w:sz w:val="19"/>
+          <w:highlight w:val="white"/>
+        </w:rPr>
+        <w:t>where</w:t>
+      </w:r>
+      <w:r>
+        <w:rPr>
+          <w:rFonts w:hint="eastAsia" w:ascii="新宋体" w:hAnsi="新宋体" w:eastAsia="新宋体"/>
+          <w:color w:val="000000"/>
+          <w:sz w:val="19"/>
+          <w:highlight w:val="white"/>
+        </w:rPr>
+        <w:t xml:space="preserve"> cno </w:t>
+      </w:r>
+      <w:r>
+        <w:rPr>
+          <w:rFonts w:hint="eastAsia" w:ascii="新宋体" w:hAnsi="新宋体" w:eastAsia="新宋体"/>
+          <w:color w:val="808080"/>
+          <w:sz w:val="19"/>
+          <w:highlight w:val="white"/>
+        </w:rPr>
+        <w:t>=</w:t>
+      </w:r>
+      <w:r>
+        <w:rPr>
+          <w:rFonts w:hint="eastAsia" w:ascii="新宋体" w:hAnsi="新宋体" w:eastAsia="新宋体"/>
+          <w:color w:val="000000"/>
+          <w:sz w:val="19"/>
+          <w:highlight w:val="white"/>
+        </w:rPr>
+        <w:t xml:space="preserve"> </w:t>
+      </w:r>
+      <w:r>
+        <w:rPr>
+          <w:rFonts w:hint="eastAsia" w:ascii="新宋体" w:hAnsi="新宋体" w:eastAsia="新宋体"/>
+          <w:color w:val="FF0000"/>
+          <w:sz w:val="19"/>
+          <w:highlight w:val="white"/>
+        </w:rPr>
+        <w:t>'1'</w:t>
+      </w:r>
+    </w:p>
+    <w:p>
+      <w:pPr>
+        <w:numPr>
+          <w:ilvl w:val="0"/>
+          <w:numId w:val="2"/>
+        </w:numPr>
+        <w:rPr>
+          <w:rFonts w:hint="default"/>
+          <w:sz w:val="24"/>
+          <w:szCs w:val="24"/>
+          <w:lang w:val="en-US" w:eastAsia="zh-CN"/>
+        </w:rPr>
+      </w:pPr>
+      <w:r>
+        <w:pict>
+          <v:shape id="_x0000_i1038" o:spt="75" type="#_x0000_t75" style="height:87pt;width:408pt;" filled="f" stroked="f" coordsize="21600,21600">
+            <v:path/>
+            <v:fill on="f" focussize="0,0"/>
+            <v:stroke on="f"/>
+            <v:imagedata r:id="rId18" o:title=""/>
+            <o:lock v:ext="edit" aspectratio="t"/>
+            <w10:wrap type="none"/>
+            <w10:anchorlock/>
+          </v:shape>
+        </w:pict>
       </w:r>
     </w:p>
     <w:p>
@@ -1813,6 +5244,8 @@
           <w:szCs w:val="24"/>
         </w:rPr>
       </w:pPr>
+      <w:bookmarkStart w:id="0" w:name="_GoBack"/>
+      <w:bookmarkEnd w:id="0"/>
     </w:p>
     <w:sectPr>
       <w:headerReference r:id="rId3" w:type="default"/>
